--- a/plugs2.docx
+++ b/plugs2.docx
@@ -4,7 +4,7 @@
   <w:body>
     <w:tbl>
       <w:tblPr>
-        <w:tblStyle w:val="46"/>
+        <w:tblStyle w:val="666"/>
         <w:tblW w:w="0" w:type="auto"/>
         <w:tblLook w:val="04A0" w:firstRow="1" w:lastRow="0" w:firstColumn="1" w:lastColumn="0" w:noHBand="0" w:noVBand="1"/>
       </w:tblPr>
@@ -126,7 +126,7 @@
                 <w:i/>
                 <w:sz w:val="22"/>
               </w:rPr>
-              <w:t xml:space="preserve">Сигнал сброса</w:t>
+              <w:t xml:space="preserve">VCC</w:t>
             </w:r>
             <w:r/>
           </w:p>
@@ -205,7 +205,7 @@
                 <w:i/>
                 <w:sz w:val="22"/>
               </w:rPr>
-              <w:t xml:space="preserve">Тактовый импульс</w:t>
+              <w:t xml:space="preserve">GND</w:t>
             </w:r>
             <w:r/>
           </w:p>
@@ -278,7 +278,6 @@
       <w:pPr>
         <w:spacing w:after="0" w:line="240" w:lineRule="auto"/>
       </w:pPr>
-      <w:r/>
       <w:r>
         <w:separator/>
       </w:r>
@@ -290,7 +289,6 @@
       <w:pPr>
         <w:spacing w:after="0" w:line="240" w:lineRule="auto"/>
       </w:pPr>
-      <w:r/>
       <w:r>
         <w:continuationSeparator/>
       </w:r>
@@ -307,7 +305,6 @@
       <w:pPr>
         <w:spacing w:after="0" w:line="240" w:lineRule="auto"/>
       </w:pPr>
-      <w:r/>
       <w:r>
         <w:separator/>
       </w:r>
@@ -319,7 +316,6 @@
       <w:pPr>
         <w:spacing w:after="0" w:line="240" w:lineRule="auto"/>
       </w:pPr>
-      <w:r/>
       <w:r>
         <w:continuationSeparator/>
       </w:r>
@@ -485,11 +481,11 @@
     <w:lsdException w:name="Bibliography" w:uiPriority="37"/>
     <w:lsdException w:name="TOC Heading" w:uiPriority="39" w:qFormat="1"/>
   </w:latentStyles>
-  <w:style w:type="paragraph" w:styleId="11">
+  <w:style w:type="paragraph" w:styleId="634">
     <w:name w:val="Heading 1"/>
-    <w:basedOn w:val="598"/>
-    <w:next w:val="598"/>
-    <w:link w:val="12"/>
+    <w:basedOn w:val="810"/>
+    <w:next w:val="810"/>
+    <w:link w:val="635"/>
     <w:uiPriority w:val="9"/>
     <w:qFormat/>
     <w:pPr>
@@ -504,10 +500,9 @@
       <w:szCs w:val="40"/>
     </w:rPr>
   </w:style>
-  <w:style w:type="character" w:styleId="12">
+  <w:style w:type="character" w:styleId="635">
     <w:name w:val="Heading 1 Char"/>
-    <w:basedOn w:val="9"/>
-    <w:link w:val="11"/>
+    <w:link w:val="634"/>
     <w:uiPriority w:val="9"/>
     <w:rPr>
       <w:rFonts w:ascii="Arial" w:hAnsi="Arial" w:cs="Arial" w:eastAsia="Arial"/>
@@ -515,11 +510,11 @@
       <w:szCs w:val="40"/>
     </w:rPr>
   </w:style>
-  <w:style w:type="paragraph" w:styleId="13">
+  <w:style w:type="paragraph" w:styleId="636">
     <w:name w:val="Heading 2"/>
-    <w:basedOn w:val="598"/>
-    <w:next w:val="598"/>
-    <w:link w:val="14"/>
+    <w:basedOn w:val="810"/>
+    <w:next w:val="810"/>
+    <w:link w:val="637"/>
     <w:uiPriority w:val="9"/>
     <w:unhideWhenUsed/>
     <w:qFormat/>
@@ -534,21 +529,20 @@
       <w:sz w:val="34"/>
     </w:rPr>
   </w:style>
-  <w:style w:type="character" w:styleId="14">
+  <w:style w:type="character" w:styleId="637">
     <w:name w:val="Heading 2 Char"/>
-    <w:basedOn w:val="9"/>
-    <w:link w:val="13"/>
+    <w:link w:val="636"/>
     <w:uiPriority w:val="9"/>
     <w:rPr>
       <w:rFonts w:ascii="Arial" w:hAnsi="Arial" w:cs="Arial" w:eastAsia="Arial"/>
       <w:sz w:val="34"/>
     </w:rPr>
   </w:style>
-  <w:style w:type="paragraph" w:styleId="15">
+  <w:style w:type="paragraph" w:styleId="638">
     <w:name w:val="Heading 3"/>
-    <w:basedOn w:val="598"/>
-    <w:next w:val="598"/>
-    <w:link w:val="16"/>
+    <w:basedOn w:val="810"/>
+    <w:next w:val="810"/>
+    <w:link w:val="639"/>
     <w:uiPriority w:val="9"/>
     <w:unhideWhenUsed/>
     <w:qFormat/>
@@ -564,10 +558,9 @@
       <w:szCs w:val="30"/>
     </w:rPr>
   </w:style>
-  <w:style w:type="character" w:styleId="16">
+  <w:style w:type="character" w:styleId="639">
     <w:name w:val="Heading 3 Char"/>
-    <w:basedOn w:val="9"/>
-    <w:link w:val="15"/>
+    <w:link w:val="638"/>
     <w:uiPriority w:val="9"/>
     <w:rPr>
       <w:rFonts w:ascii="Arial" w:hAnsi="Arial" w:cs="Arial" w:eastAsia="Arial"/>
@@ -575,11 +568,11 @@
       <w:szCs w:val="30"/>
     </w:rPr>
   </w:style>
-  <w:style w:type="paragraph" w:styleId="17">
+  <w:style w:type="paragraph" w:styleId="640">
     <w:name w:val="Heading 4"/>
-    <w:basedOn w:val="598"/>
-    <w:next w:val="598"/>
-    <w:link w:val="18"/>
+    <w:basedOn w:val="810"/>
+    <w:next w:val="810"/>
+    <w:link w:val="641"/>
     <w:uiPriority w:val="9"/>
     <w:unhideWhenUsed/>
     <w:qFormat/>
@@ -597,10 +590,9 @@
       <w:szCs w:val="26"/>
     </w:rPr>
   </w:style>
-  <w:style w:type="character" w:styleId="18">
+  <w:style w:type="character" w:styleId="641">
     <w:name w:val="Heading 4 Char"/>
-    <w:basedOn w:val="9"/>
-    <w:link w:val="17"/>
+    <w:link w:val="640"/>
     <w:uiPriority w:val="9"/>
     <w:rPr>
       <w:rFonts w:ascii="Arial" w:hAnsi="Arial" w:cs="Arial" w:eastAsia="Arial"/>
@@ -610,11 +602,11 @@
       <w:szCs w:val="26"/>
     </w:rPr>
   </w:style>
-  <w:style w:type="paragraph" w:styleId="19">
+  <w:style w:type="paragraph" w:styleId="642">
     <w:name w:val="Heading 5"/>
-    <w:basedOn w:val="598"/>
-    <w:next w:val="598"/>
-    <w:link w:val="20"/>
+    <w:basedOn w:val="810"/>
+    <w:next w:val="810"/>
+    <w:link w:val="643"/>
     <w:uiPriority w:val="9"/>
     <w:unhideWhenUsed/>
     <w:qFormat/>
@@ -632,10 +624,9 @@
       <w:szCs w:val="24"/>
     </w:rPr>
   </w:style>
-  <w:style w:type="character" w:styleId="20">
+  <w:style w:type="character" w:styleId="643">
     <w:name w:val="Heading 5 Char"/>
-    <w:basedOn w:val="9"/>
-    <w:link w:val="19"/>
+    <w:link w:val="642"/>
     <w:uiPriority w:val="9"/>
     <w:rPr>
       <w:rFonts w:ascii="Arial" w:hAnsi="Arial" w:cs="Arial" w:eastAsia="Arial"/>
@@ -645,11 +636,11 @@
       <w:szCs w:val="24"/>
     </w:rPr>
   </w:style>
-  <w:style w:type="paragraph" w:styleId="21">
+  <w:style w:type="paragraph" w:styleId="644">
     <w:name w:val="Heading 6"/>
-    <w:basedOn w:val="598"/>
-    <w:next w:val="598"/>
-    <w:link w:val="22"/>
+    <w:basedOn w:val="810"/>
+    <w:next w:val="810"/>
+    <w:link w:val="645"/>
     <w:uiPriority w:val="9"/>
     <w:unhideWhenUsed/>
     <w:qFormat/>
@@ -667,10 +658,9 @@
       <w:szCs w:val="22"/>
     </w:rPr>
   </w:style>
-  <w:style w:type="character" w:styleId="22">
+  <w:style w:type="character" w:styleId="645">
     <w:name w:val="Heading 6 Char"/>
-    <w:basedOn w:val="9"/>
-    <w:link w:val="21"/>
+    <w:link w:val="644"/>
     <w:uiPriority w:val="9"/>
     <w:rPr>
       <w:rFonts w:ascii="Arial" w:hAnsi="Arial" w:cs="Arial" w:eastAsia="Arial"/>
@@ -680,11 +670,11 @@
       <w:szCs w:val="22"/>
     </w:rPr>
   </w:style>
-  <w:style w:type="paragraph" w:styleId="23">
+  <w:style w:type="paragraph" w:styleId="646">
     <w:name w:val="Heading 7"/>
-    <w:basedOn w:val="598"/>
-    <w:next w:val="598"/>
-    <w:link w:val="24"/>
+    <w:basedOn w:val="810"/>
+    <w:next w:val="810"/>
+    <w:link w:val="647"/>
     <w:uiPriority w:val="9"/>
     <w:unhideWhenUsed/>
     <w:qFormat/>
@@ -704,10 +694,9 @@
       <w:szCs w:val="22"/>
     </w:rPr>
   </w:style>
-  <w:style w:type="character" w:styleId="24">
+  <w:style w:type="character" w:styleId="647">
     <w:name w:val="Heading 7 Char"/>
-    <w:basedOn w:val="9"/>
-    <w:link w:val="23"/>
+    <w:link w:val="646"/>
     <w:uiPriority w:val="9"/>
     <w:rPr>
       <w:rFonts w:ascii="Arial" w:hAnsi="Arial" w:cs="Arial" w:eastAsia="Arial"/>
@@ -719,11 +708,11 @@
       <w:szCs w:val="22"/>
     </w:rPr>
   </w:style>
-  <w:style w:type="paragraph" w:styleId="25">
+  <w:style w:type="paragraph" w:styleId="648">
     <w:name w:val="Heading 8"/>
-    <w:basedOn w:val="598"/>
-    <w:next w:val="598"/>
-    <w:link w:val="26"/>
+    <w:basedOn w:val="810"/>
+    <w:next w:val="810"/>
+    <w:link w:val="649"/>
     <w:uiPriority w:val="9"/>
     <w:unhideWhenUsed/>
     <w:qFormat/>
@@ -741,10 +730,9 @@
       <w:szCs w:val="22"/>
     </w:rPr>
   </w:style>
-  <w:style w:type="character" w:styleId="26">
+  <w:style w:type="character" w:styleId="649">
     <w:name w:val="Heading 8 Char"/>
-    <w:basedOn w:val="9"/>
-    <w:link w:val="25"/>
+    <w:link w:val="648"/>
     <w:uiPriority w:val="9"/>
     <w:rPr>
       <w:rFonts w:ascii="Arial" w:hAnsi="Arial" w:cs="Arial" w:eastAsia="Arial"/>
@@ -754,11 +742,11 @@
       <w:szCs w:val="22"/>
     </w:rPr>
   </w:style>
-  <w:style w:type="paragraph" w:styleId="27">
+  <w:style w:type="paragraph" w:styleId="650">
     <w:name w:val="Heading 9"/>
-    <w:basedOn w:val="598"/>
-    <w:next w:val="598"/>
-    <w:link w:val="28"/>
+    <w:basedOn w:val="810"/>
+    <w:next w:val="810"/>
+    <w:link w:val="651"/>
     <w:uiPriority w:val="9"/>
     <w:unhideWhenUsed/>
     <w:qFormat/>
@@ -776,10 +764,9 @@
       <w:szCs w:val="21"/>
     </w:rPr>
   </w:style>
-  <w:style w:type="character" w:styleId="28">
+  <w:style w:type="character" w:styleId="651">
     <w:name w:val="Heading 9 Char"/>
-    <w:basedOn w:val="9"/>
-    <w:link w:val="27"/>
+    <w:link w:val="650"/>
     <w:uiPriority w:val="9"/>
     <w:rPr>
       <w:rFonts w:ascii="Arial" w:hAnsi="Arial" w:cs="Arial" w:eastAsia="Arial"/>
@@ -789,11 +776,11 @@
       <w:szCs w:val="21"/>
     </w:rPr>
   </w:style>
-  <w:style w:type="paragraph" w:styleId="32">
+  <w:style w:type="paragraph" w:styleId="652">
     <w:name w:val="Title"/>
-    <w:basedOn w:val="598"/>
-    <w:next w:val="598"/>
-    <w:link w:val="33"/>
+    <w:basedOn w:val="810"/>
+    <w:next w:val="810"/>
+    <w:link w:val="653"/>
     <w:uiPriority w:val="10"/>
     <w:qFormat/>
     <w:pPr>
@@ -805,21 +792,20 @@
       <w:szCs w:val="48"/>
     </w:rPr>
   </w:style>
-  <w:style w:type="character" w:styleId="33">
+  <w:style w:type="character" w:styleId="653">
     <w:name w:val="Title Char"/>
-    <w:basedOn w:val="9"/>
-    <w:link w:val="32"/>
+    <w:link w:val="652"/>
     <w:uiPriority w:val="10"/>
     <w:rPr>
       <w:sz w:val="48"/>
       <w:szCs w:val="48"/>
     </w:rPr>
   </w:style>
-  <w:style w:type="paragraph" w:styleId="34">
+  <w:style w:type="paragraph" w:styleId="654">
     <w:name w:val="Subtitle"/>
-    <w:basedOn w:val="598"/>
-    <w:next w:val="598"/>
-    <w:link w:val="35"/>
+    <w:basedOn w:val="810"/>
+    <w:next w:val="810"/>
+    <w:link w:val="655"/>
     <w:uiPriority w:val="11"/>
     <w:qFormat/>
     <w:pPr>
@@ -830,21 +816,20 @@
       <w:szCs w:val="24"/>
     </w:rPr>
   </w:style>
-  <w:style w:type="character" w:styleId="35">
+  <w:style w:type="character" w:styleId="655">
     <w:name w:val="Subtitle Char"/>
-    <w:basedOn w:val="9"/>
-    <w:link w:val="34"/>
+    <w:link w:val="654"/>
     <w:uiPriority w:val="11"/>
     <w:rPr>
       <w:sz w:val="24"/>
       <w:szCs w:val="24"/>
     </w:rPr>
   </w:style>
-  <w:style w:type="paragraph" w:styleId="36">
+  <w:style w:type="paragraph" w:styleId="656">
     <w:name w:val="Quote"/>
-    <w:basedOn w:val="598"/>
-    <w:next w:val="598"/>
-    <w:link w:val="37"/>
+    <w:basedOn w:val="810"/>
+    <w:next w:val="810"/>
+    <w:link w:val="657"/>
     <w:uiPriority w:val="29"/>
     <w:qFormat/>
     <w:pPr>
@@ -854,19 +839,19 @@
       <w:i/>
     </w:rPr>
   </w:style>
-  <w:style w:type="character" w:styleId="37">
+  <w:style w:type="character" w:styleId="657">
     <w:name w:val="Quote Char"/>
-    <w:link w:val="36"/>
+    <w:link w:val="656"/>
     <w:uiPriority w:val="29"/>
     <w:rPr>
       <w:i/>
     </w:rPr>
   </w:style>
-  <w:style w:type="paragraph" w:styleId="38">
+  <w:style w:type="paragraph" w:styleId="658">
     <w:name w:val="Intense Quote"/>
-    <w:basedOn w:val="598"/>
-    <w:next w:val="598"/>
-    <w:link w:val="39"/>
+    <w:basedOn w:val="810"/>
+    <w:next w:val="810"/>
+    <w:link w:val="659"/>
     <w:uiPriority w:val="30"/>
     <w:qFormat/>
     <w:pPr>
@@ -884,18 +869,18 @@
       <w:i/>
     </w:rPr>
   </w:style>
-  <w:style w:type="character" w:styleId="39">
+  <w:style w:type="character" w:styleId="659">
     <w:name w:val="Intense Quote Char"/>
-    <w:link w:val="38"/>
+    <w:link w:val="658"/>
     <w:uiPriority w:val="30"/>
     <w:rPr>
       <w:i/>
     </w:rPr>
   </w:style>
-  <w:style w:type="paragraph" w:styleId="40">
+  <w:style w:type="paragraph" w:styleId="660">
     <w:name w:val="Header"/>
-    <w:basedOn w:val="598"/>
-    <w:link w:val="41"/>
+    <w:basedOn w:val="810"/>
+    <w:link w:val="661"/>
     <w:uiPriority w:val="99"/>
     <w:unhideWhenUsed/>
     <w:pPr>
@@ -906,16 +891,15 @@
       </w:tabs>
     </w:pPr>
   </w:style>
-  <w:style w:type="character" w:styleId="41">
+  <w:style w:type="character" w:styleId="661">
     <w:name w:val="Header Char"/>
-    <w:basedOn w:val="9"/>
-    <w:link w:val="40"/>
-    <w:uiPriority w:val="99"/>
-  </w:style>
-  <w:style w:type="paragraph" w:styleId="42">
+    <w:link w:val="660"/>
+    <w:uiPriority w:val="99"/>
+  </w:style>
+  <w:style w:type="paragraph" w:styleId="662">
     <w:name w:val="Footer"/>
-    <w:basedOn w:val="598"/>
-    <w:link w:val="45"/>
+    <w:basedOn w:val="810"/>
+    <w:link w:val="665"/>
     <w:uiPriority w:val="99"/>
     <w:unhideWhenUsed/>
     <w:pPr>
@@ -926,16 +910,15 @@
       </w:tabs>
     </w:pPr>
   </w:style>
-  <w:style w:type="character" w:styleId="43">
+  <w:style w:type="character" w:styleId="663">
     <w:name w:val="Footer Char"/>
-    <w:basedOn w:val="9"/>
-    <w:link w:val="42"/>
-    <w:uiPriority w:val="99"/>
-  </w:style>
-  <w:style w:type="paragraph" w:styleId="44">
+    <w:link w:val="662"/>
+    <w:uiPriority w:val="99"/>
+  </w:style>
+  <w:style w:type="paragraph" w:styleId="664">
     <w:name w:val="Caption"/>
-    <w:basedOn w:val="598"/>
-    <w:next w:val="598"/>
+    <w:basedOn w:val="810"/>
+    <w:next w:val="810"/>
     <w:uiPriority w:val="35"/>
     <w:semiHidden/>
     <w:unhideWhenUsed/>
@@ -951,15 +934,15 @@
       <w:szCs w:val="18"/>
     </w:rPr>
   </w:style>
-  <w:style w:type="character" w:styleId="45">
+  <w:style w:type="character" w:styleId="665">
     <w:name w:val="Caption Char"/>
-    <w:basedOn w:val="44"/>
-    <w:link w:val="42"/>
-    <w:uiPriority w:val="99"/>
-  </w:style>
-  <w:style w:type="table" w:styleId="46">
+    <w:basedOn w:val="664"/>
+    <w:link w:val="662"/>
+    <w:uiPriority w:val="99"/>
+  </w:style>
+  <w:style w:type="table" w:styleId="666">
     <w:name w:val="Table Grid"/>
-    <w:basedOn w:val="599"/>
+    <w:basedOn w:val="811"/>
     <w:uiPriority w:val="59"/>
     <w:pPr>
       <w:spacing w:after="0" w:line="240" w:lineRule="auto"/>
@@ -982,9 +965,9 @@
       </w:tblCellMar>
     </w:tblPr>
   </w:style>
-  <w:style w:type="table" w:styleId="47">
+  <w:style w:type="table" w:styleId="667">
     <w:name w:val="Table Grid Light"/>
-    <w:basedOn w:val="599"/>
+    <w:basedOn w:val="811"/>
     <w:uiPriority w:val="59"/>
     <w:pPr>
       <w:spacing w:after="0" w:line="240" w:lineRule="auto"/>
@@ -1007,9 +990,9 @@
       </w:tblCellMar>
     </w:tblPr>
   </w:style>
-  <w:style w:type="table" w:styleId="48">
+  <w:style w:type="table" w:styleId="668">
     <w:name w:val="Plain Table 1"/>
-    <w:basedOn w:val="599"/>
+    <w:basedOn w:val="811"/>
     <w:uiPriority w:val="59"/>
     <w:pPr>
       <w:spacing w:after="0" w:line="240" w:lineRule="auto"/>
@@ -1074,9 +1057,9 @@
       </w:rPr>
     </w:tblStylePr>
   </w:style>
-  <w:style w:type="table" w:styleId="49">
+  <w:style w:type="table" w:styleId="669">
     <w:name w:val="Plain Table 2"/>
-    <w:basedOn w:val="599"/>
+    <w:basedOn w:val="811"/>
     <w:uiPriority w:val="59"/>
     <w:pPr>
       <w:spacing w:after="0" w:line="240" w:lineRule="auto"/>
@@ -1159,9 +1142,9 @@
       </w:rPr>
     </w:tblStylePr>
   </w:style>
-  <w:style w:type="table" w:styleId="50">
+  <w:style w:type="table" w:styleId="670">
     <w:name w:val="Plain Table 3"/>
-    <w:basedOn w:val="599"/>
+    <w:basedOn w:val="811"/>
     <w:uiPriority w:val="99"/>
     <w:pPr>
       <w:spacing w:after="0" w:line="240" w:lineRule="auto"/>
@@ -1236,9 +1219,9 @@
       </w:rPr>
     </w:tblStylePr>
   </w:style>
-  <w:style w:type="table" w:styleId="51">
+  <w:style w:type="table" w:styleId="671">
     <w:name w:val="Plain Table 4"/>
-    <w:basedOn w:val="599"/>
+    <w:basedOn w:val="811"/>
     <w:uiPriority w:val="99"/>
     <w:pPr>
       <w:spacing w:after="0" w:line="240" w:lineRule="auto"/>
@@ -1293,9 +1276,9 @@
       </w:rPr>
     </w:tblStylePr>
   </w:style>
-  <w:style w:type="table" w:styleId="52">
+  <w:style w:type="table" w:styleId="672">
     <w:name w:val="Plain Table 5"/>
-    <w:basedOn w:val="599"/>
+    <w:basedOn w:val="811"/>
     <w:uiPriority w:val="99"/>
     <w:pPr>
       <w:spacing w:after="0" w:line="240" w:lineRule="auto"/>
@@ -1381,9 +1364,9 @@
       </w:tcPr>
     </w:tblStylePr>
   </w:style>
-  <w:style w:type="table" w:styleId="53">
+  <w:style w:type="table" w:styleId="673">
     <w:name w:val="Grid Table 1 Light"/>
-    <w:basedOn w:val="599"/>
+    <w:basedOn w:val="811"/>
     <w:uiPriority w:val="99"/>
     <w:pPr>
       <w:spacing w:after="0" w:line="240" w:lineRule="auto"/>
@@ -1446,9 +1429,9 @@
       </w:rPr>
     </w:tblStylePr>
   </w:style>
-  <w:style w:type="table" w:styleId="54">
+  <w:style w:type="table" w:styleId="674">
     <w:name w:val="Grid Table 1 Light - Accent 1"/>
-    <w:basedOn w:val="599"/>
+    <w:basedOn w:val="811"/>
     <w:uiPriority w:val="99"/>
     <w:pPr>
       <w:spacing w:after="0" w:line="240" w:lineRule="auto"/>
@@ -1511,9 +1494,9 @@
       </w:rPr>
     </w:tblStylePr>
   </w:style>
-  <w:style w:type="table" w:styleId="55">
+  <w:style w:type="table" w:styleId="675">
     <w:name w:val="Grid Table 1 Light - Accent 2"/>
-    <w:basedOn w:val="599"/>
+    <w:basedOn w:val="811"/>
     <w:uiPriority w:val="99"/>
     <w:pPr>
       <w:spacing w:after="0" w:line="240" w:lineRule="auto"/>
@@ -1576,9 +1559,9 @@
       </w:rPr>
     </w:tblStylePr>
   </w:style>
-  <w:style w:type="table" w:styleId="56">
+  <w:style w:type="table" w:styleId="676">
     <w:name w:val="Grid Table 1 Light - Accent 3"/>
-    <w:basedOn w:val="599"/>
+    <w:basedOn w:val="811"/>
     <w:uiPriority w:val="99"/>
     <w:pPr>
       <w:spacing w:after="0" w:line="240" w:lineRule="auto"/>
@@ -1641,9 +1624,9 @@
       </w:rPr>
     </w:tblStylePr>
   </w:style>
-  <w:style w:type="table" w:styleId="57">
+  <w:style w:type="table" w:styleId="677">
     <w:name w:val="Grid Table 1 Light - Accent 4"/>
-    <w:basedOn w:val="599"/>
+    <w:basedOn w:val="811"/>
     <w:uiPriority w:val="99"/>
     <w:pPr>
       <w:spacing w:after="0" w:line="240" w:lineRule="auto"/>
@@ -1706,9 +1689,9 @@
       </w:rPr>
     </w:tblStylePr>
   </w:style>
-  <w:style w:type="table" w:styleId="58">
+  <w:style w:type="table" w:styleId="678">
     <w:name w:val="Grid Table 1 Light - Accent 5"/>
-    <w:basedOn w:val="599"/>
+    <w:basedOn w:val="811"/>
     <w:uiPriority w:val="99"/>
     <w:pPr>
       <w:spacing w:after="0" w:line="240" w:lineRule="auto"/>
@@ -1771,9 +1754,9 @@
       </w:rPr>
     </w:tblStylePr>
   </w:style>
-  <w:style w:type="table" w:styleId="59">
+  <w:style w:type="table" w:styleId="679">
     <w:name w:val="Grid Table 1 Light - Accent 6"/>
-    <w:basedOn w:val="599"/>
+    <w:basedOn w:val="811"/>
     <w:uiPriority w:val="99"/>
     <w:pPr>
       <w:spacing w:after="0" w:line="240" w:lineRule="auto"/>
@@ -1836,9 +1819,9 @@
       </w:rPr>
     </w:tblStylePr>
   </w:style>
-  <w:style w:type="table" w:styleId="60">
+  <w:style w:type="table" w:styleId="680">
     <w:name w:val="Grid Table 2"/>
-    <w:basedOn w:val="599"/>
+    <w:basedOn w:val="811"/>
     <w:uiPriority w:val="99"/>
     <w:pPr>
       <w:spacing w:after="0" w:line="240" w:lineRule="auto"/>
@@ -1916,9 +1899,9 @@
       </w:tcPr>
     </w:tblStylePr>
   </w:style>
-  <w:style w:type="table" w:styleId="61">
+  <w:style w:type="table" w:styleId="681">
     <w:name w:val="Grid Table 2 - Accent 1"/>
-    <w:basedOn w:val="599"/>
+    <w:basedOn w:val="811"/>
     <w:uiPriority w:val="99"/>
     <w:pPr>
       <w:spacing w:after="0" w:line="240" w:lineRule="auto"/>
@@ -1996,9 +1979,9 @@
       </w:tcPr>
     </w:tblStylePr>
   </w:style>
-  <w:style w:type="table" w:styleId="62">
+  <w:style w:type="table" w:styleId="682">
     <w:name w:val="Grid Table 2 - Accent 2"/>
-    <w:basedOn w:val="599"/>
+    <w:basedOn w:val="811"/>
     <w:uiPriority w:val="99"/>
     <w:pPr>
       <w:spacing w:after="0" w:line="240" w:lineRule="auto"/>
@@ -2076,9 +2059,9 @@
       </w:tcPr>
     </w:tblStylePr>
   </w:style>
-  <w:style w:type="table" w:styleId="63">
+  <w:style w:type="table" w:styleId="683">
     <w:name w:val="Grid Table 2 - Accent 3"/>
-    <w:basedOn w:val="599"/>
+    <w:basedOn w:val="811"/>
     <w:uiPriority w:val="99"/>
     <w:pPr>
       <w:spacing w:after="0" w:line="240" w:lineRule="auto"/>
@@ -2156,9 +2139,9 @@
       </w:tcPr>
     </w:tblStylePr>
   </w:style>
-  <w:style w:type="table" w:styleId="64">
+  <w:style w:type="table" w:styleId="684">
     <w:name w:val="Grid Table 2 - Accent 4"/>
-    <w:basedOn w:val="599"/>
+    <w:basedOn w:val="811"/>
     <w:uiPriority w:val="99"/>
     <w:pPr>
       <w:spacing w:after="0" w:line="240" w:lineRule="auto"/>
@@ -2236,9 +2219,9 @@
       </w:tcPr>
     </w:tblStylePr>
   </w:style>
-  <w:style w:type="table" w:styleId="65">
+  <w:style w:type="table" w:styleId="685">
     <w:name w:val="Grid Table 2 - Accent 5"/>
-    <w:basedOn w:val="599"/>
+    <w:basedOn w:val="811"/>
     <w:uiPriority w:val="99"/>
     <w:pPr>
       <w:spacing w:after="0" w:line="240" w:lineRule="auto"/>
@@ -2316,9 +2299,9 @@
       </w:tcPr>
     </w:tblStylePr>
   </w:style>
-  <w:style w:type="table" w:styleId="66">
+  <w:style w:type="table" w:styleId="686">
     <w:name w:val="Grid Table 2 - Accent 6"/>
-    <w:basedOn w:val="599"/>
+    <w:basedOn w:val="811"/>
     <w:uiPriority w:val="99"/>
     <w:pPr>
       <w:spacing w:after="0" w:line="240" w:lineRule="auto"/>
@@ -2396,9 +2379,9 @@
       </w:tcPr>
     </w:tblStylePr>
   </w:style>
-  <w:style w:type="table" w:styleId="67">
+  <w:style w:type="table" w:styleId="687">
     <w:name w:val="Grid Table 3"/>
-    <w:basedOn w:val="599"/>
+    <w:basedOn w:val="811"/>
     <w:uiPriority w:val="99"/>
     <w:pPr>
       <w:spacing w:after="0" w:line="240" w:lineRule="auto"/>
@@ -2497,9 +2480,9 @@
       </w:tcPr>
     </w:tblStylePr>
   </w:style>
-  <w:style w:type="table" w:styleId="68">
+  <w:style w:type="table" w:styleId="688">
     <w:name w:val="Grid Table 3 - Accent 1"/>
-    <w:basedOn w:val="599"/>
+    <w:basedOn w:val="811"/>
     <w:uiPriority w:val="99"/>
     <w:pPr>
       <w:spacing w:after="0" w:line="240" w:lineRule="auto"/>
@@ -2598,9 +2581,9 @@
       </w:tcPr>
     </w:tblStylePr>
   </w:style>
-  <w:style w:type="table" w:styleId="69">
+  <w:style w:type="table" w:styleId="689">
     <w:name w:val="Grid Table 3 - Accent 2"/>
-    <w:basedOn w:val="599"/>
+    <w:basedOn w:val="811"/>
     <w:uiPriority w:val="99"/>
     <w:pPr>
       <w:spacing w:after="0" w:line="240" w:lineRule="auto"/>
@@ -2699,9 +2682,9 @@
       </w:tcPr>
     </w:tblStylePr>
   </w:style>
-  <w:style w:type="table" w:styleId="70">
+  <w:style w:type="table" w:styleId="690">
     <w:name w:val="Grid Table 3 - Accent 3"/>
-    <w:basedOn w:val="599"/>
+    <w:basedOn w:val="811"/>
     <w:uiPriority w:val="99"/>
     <w:pPr>
       <w:spacing w:after="0" w:line="240" w:lineRule="auto"/>
@@ -2800,9 +2783,9 @@
       </w:tcPr>
     </w:tblStylePr>
   </w:style>
-  <w:style w:type="table" w:styleId="71">
+  <w:style w:type="table" w:styleId="691">
     <w:name w:val="Grid Table 3 - Accent 4"/>
-    <w:basedOn w:val="599"/>
+    <w:basedOn w:val="811"/>
     <w:uiPriority w:val="99"/>
     <w:pPr>
       <w:spacing w:after="0" w:line="240" w:lineRule="auto"/>
@@ -2901,9 +2884,9 @@
       </w:tcPr>
     </w:tblStylePr>
   </w:style>
-  <w:style w:type="table" w:styleId="72">
+  <w:style w:type="table" w:styleId="692">
     <w:name w:val="Grid Table 3 - Accent 5"/>
-    <w:basedOn w:val="599"/>
+    <w:basedOn w:val="811"/>
     <w:uiPriority w:val="99"/>
     <w:pPr>
       <w:spacing w:after="0" w:line="240" w:lineRule="auto"/>
@@ -3002,9 +2985,9 @@
       </w:tcPr>
     </w:tblStylePr>
   </w:style>
-  <w:style w:type="table" w:styleId="73">
+  <w:style w:type="table" w:styleId="693">
     <w:name w:val="Grid Table 3 - Accent 6"/>
-    <w:basedOn w:val="599"/>
+    <w:basedOn w:val="811"/>
     <w:uiPriority w:val="99"/>
     <w:pPr>
       <w:spacing w:after="0" w:line="240" w:lineRule="auto"/>
@@ -3103,9 +3086,9 @@
       </w:tcPr>
     </w:tblStylePr>
   </w:style>
-  <w:style w:type="table" w:styleId="74">
+  <w:style w:type="table" w:styleId="694">
     <w:name w:val="Grid Table 4"/>
-    <w:basedOn w:val="599"/>
+    <w:basedOn w:val="811"/>
     <w:uiPriority w:val="59"/>
     <w:pPr>
       <w:spacing w:after="0" w:line="240" w:lineRule="auto"/>
@@ -3184,9 +3167,9 @@
       </w:tcPr>
     </w:tblStylePr>
   </w:style>
-  <w:style w:type="table" w:styleId="75">
+  <w:style w:type="table" w:styleId="695">
     <w:name w:val="Grid Table 4 - Accent 1"/>
-    <w:basedOn w:val="599"/>
+    <w:basedOn w:val="811"/>
     <w:uiPriority w:val="59"/>
     <w:pPr>
       <w:spacing w:after="0" w:line="240" w:lineRule="auto"/>
@@ -3265,9 +3248,9 @@
       </w:tcPr>
     </w:tblStylePr>
   </w:style>
-  <w:style w:type="table" w:styleId="76">
+  <w:style w:type="table" w:styleId="696">
     <w:name w:val="Grid Table 4 - Accent 2"/>
-    <w:basedOn w:val="599"/>
+    <w:basedOn w:val="811"/>
     <w:uiPriority w:val="59"/>
     <w:pPr>
       <w:spacing w:after="0" w:line="240" w:lineRule="auto"/>
@@ -3346,9 +3329,9 @@
       </w:tcPr>
     </w:tblStylePr>
   </w:style>
-  <w:style w:type="table" w:styleId="77">
+  <w:style w:type="table" w:styleId="697">
     <w:name w:val="Grid Table 4 - Accent 3"/>
-    <w:basedOn w:val="599"/>
+    <w:basedOn w:val="811"/>
     <w:uiPriority w:val="59"/>
     <w:pPr>
       <w:spacing w:after="0" w:line="240" w:lineRule="auto"/>
@@ -3427,9 +3410,9 @@
       </w:tcPr>
     </w:tblStylePr>
   </w:style>
-  <w:style w:type="table" w:styleId="78">
+  <w:style w:type="table" w:styleId="698">
     <w:name w:val="Grid Table 4 - Accent 4"/>
-    <w:basedOn w:val="599"/>
+    <w:basedOn w:val="811"/>
     <w:uiPriority w:val="59"/>
     <w:pPr>
       <w:spacing w:after="0" w:line="240" w:lineRule="auto"/>
@@ -3508,9 +3491,9 @@
       </w:tcPr>
     </w:tblStylePr>
   </w:style>
-  <w:style w:type="table" w:styleId="79">
+  <w:style w:type="table" w:styleId="699">
     <w:name w:val="Grid Table 4 - Accent 5"/>
-    <w:basedOn w:val="599"/>
+    <w:basedOn w:val="811"/>
     <w:uiPriority w:val="59"/>
     <w:pPr>
       <w:spacing w:after="0" w:line="240" w:lineRule="auto"/>
@@ -3589,9 +3572,9 @@
       </w:tcPr>
     </w:tblStylePr>
   </w:style>
-  <w:style w:type="table" w:styleId="80">
+  <w:style w:type="table" w:styleId="700">
     <w:name w:val="Grid Table 4 - Accent 6"/>
-    <w:basedOn w:val="599"/>
+    <w:basedOn w:val="811"/>
     <w:uiPriority w:val="59"/>
     <w:pPr>
       <w:spacing w:after="0" w:line="240" w:lineRule="auto"/>
@@ -3670,9 +3653,9 @@
       </w:tcPr>
     </w:tblStylePr>
   </w:style>
-  <w:style w:type="table" w:styleId="81">
+  <w:style w:type="table" w:styleId="701">
     <w:name w:val="Grid Table 5 Dark"/>
-    <w:basedOn w:val="599"/>
+    <w:basedOn w:val="811"/>
     <w:uiPriority w:val="99"/>
     <w:pPr>
       <w:spacing w:after="0" w:line="240" w:lineRule="auto"/>
@@ -3749,9 +3732,9 @@
       </w:tcPr>
     </w:tblStylePr>
   </w:style>
-  <w:style w:type="table" w:styleId="82">
+  <w:style w:type="table" w:styleId="702">
     <w:name w:val="Grid Table 5 Dark- Accent 1"/>
-    <w:basedOn w:val="599"/>
+    <w:basedOn w:val="811"/>
     <w:uiPriority w:val="99"/>
     <w:pPr>
       <w:spacing w:after="0" w:line="240" w:lineRule="auto"/>
@@ -3828,9 +3811,9 @@
       </w:tcPr>
     </w:tblStylePr>
   </w:style>
-  <w:style w:type="table" w:styleId="83">
+  <w:style w:type="table" w:styleId="703">
     <w:name w:val="Grid Table 5 Dark - Accent 2"/>
-    <w:basedOn w:val="599"/>
+    <w:basedOn w:val="811"/>
     <w:uiPriority w:val="99"/>
     <w:pPr>
       <w:spacing w:after="0" w:line="240" w:lineRule="auto"/>
@@ -3907,9 +3890,9 @@
       </w:tcPr>
     </w:tblStylePr>
   </w:style>
-  <w:style w:type="table" w:styleId="84">
+  <w:style w:type="table" w:styleId="704">
     <w:name w:val="Grid Table 5 Dark - Accent 3"/>
-    <w:basedOn w:val="599"/>
+    <w:basedOn w:val="811"/>
     <w:uiPriority w:val="99"/>
     <w:pPr>
       <w:spacing w:after="0" w:line="240" w:lineRule="auto"/>
@@ -3986,9 +3969,9 @@
       </w:tcPr>
     </w:tblStylePr>
   </w:style>
-  <w:style w:type="table" w:styleId="85">
+  <w:style w:type="table" w:styleId="705">
     <w:name w:val="Grid Table 5 Dark- Accent 4"/>
-    <w:basedOn w:val="599"/>
+    <w:basedOn w:val="811"/>
     <w:uiPriority w:val="99"/>
     <w:pPr>
       <w:spacing w:after="0" w:line="240" w:lineRule="auto"/>
@@ -4065,9 +4048,9 @@
       </w:tcPr>
     </w:tblStylePr>
   </w:style>
-  <w:style w:type="table" w:styleId="86">
+  <w:style w:type="table" w:styleId="706">
     <w:name w:val="Grid Table 5 Dark - Accent 5"/>
-    <w:basedOn w:val="599"/>
+    <w:basedOn w:val="811"/>
     <w:uiPriority w:val="99"/>
     <w:pPr>
       <w:spacing w:after="0" w:line="240" w:lineRule="auto"/>
@@ -4144,9 +4127,9 @@
       </w:tcPr>
     </w:tblStylePr>
   </w:style>
-  <w:style w:type="table" w:styleId="87">
+  <w:style w:type="table" w:styleId="707">
     <w:name w:val="Grid Table 5 Dark - Accent 6"/>
-    <w:basedOn w:val="599"/>
+    <w:basedOn w:val="811"/>
     <w:uiPriority w:val="99"/>
     <w:pPr>
       <w:spacing w:after="0" w:line="240" w:lineRule="auto"/>
@@ -4223,9 +4206,9 @@
       </w:tcPr>
     </w:tblStylePr>
   </w:style>
-  <w:style w:type="table" w:styleId="88">
+  <w:style w:type="table" w:styleId="708">
     <w:name w:val="Grid Table 6 Colorful"/>
-    <w:basedOn w:val="599"/>
+    <w:basedOn w:val="811"/>
     <w:uiPriority w:val="99"/>
     <w:pPr>
       <w:spacing w:after="0" w:line="240" w:lineRule="auto"/>
@@ -4302,9 +4285,9 @@
       </w:rPr>
     </w:tblStylePr>
   </w:style>
-  <w:style w:type="table" w:styleId="89">
+  <w:style w:type="table" w:styleId="709">
     <w:name w:val="Grid Table 6 Colorful - Accent 1"/>
-    <w:basedOn w:val="599"/>
+    <w:basedOn w:val="811"/>
     <w:uiPriority w:val="99"/>
     <w:pPr>
       <w:spacing w:after="0" w:line="240" w:lineRule="auto"/>
@@ -4381,9 +4364,9 @@
       </w:rPr>
     </w:tblStylePr>
   </w:style>
-  <w:style w:type="table" w:styleId="90">
+  <w:style w:type="table" w:styleId="710">
     <w:name w:val="Grid Table 6 Colorful - Accent 2"/>
-    <w:basedOn w:val="599"/>
+    <w:basedOn w:val="811"/>
     <w:uiPriority w:val="99"/>
     <w:pPr>
       <w:spacing w:after="0" w:line="240" w:lineRule="auto"/>
@@ -4460,9 +4443,9 @@
       </w:rPr>
     </w:tblStylePr>
   </w:style>
-  <w:style w:type="table" w:styleId="91">
+  <w:style w:type="table" w:styleId="711">
     <w:name w:val="Grid Table 6 Colorful - Accent 3"/>
-    <w:basedOn w:val="599"/>
+    <w:basedOn w:val="811"/>
     <w:uiPriority w:val="99"/>
     <w:pPr>
       <w:spacing w:after="0" w:line="240" w:lineRule="auto"/>
@@ -4539,9 +4522,9 @@
       </w:rPr>
     </w:tblStylePr>
   </w:style>
-  <w:style w:type="table" w:styleId="92">
+  <w:style w:type="table" w:styleId="712">
     <w:name w:val="Grid Table 6 Colorful - Accent 4"/>
-    <w:basedOn w:val="599"/>
+    <w:basedOn w:val="811"/>
     <w:uiPriority w:val="99"/>
     <w:pPr>
       <w:spacing w:after="0" w:line="240" w:lineRule="auto"/>
@@ -4618,9 +4601,9 @@
       </w:rPr>
     </w:tblStylePr>
   </w:style>
-  <w:style w:type="table" w:styleId="93">
+  <w:style w:type="table" w:styleId="713">
     <w:name w:val="Grid Table 6 Colorful - Accent 5"/>
-    <w:basedOn w:val="599"/>
+    <w:basedOn w:val="811"/>
     <w:uiPriority w:val="99"/>
     <w:pPr>
       <w:spacing w:after="0" w:line="240" w:lineRule="auto"/>
@@ -4697,9 +4680,9 @@
       </w:rPr>
     </w:tblStylePr>
   </w:style>
-  <w:style w:type="table" w:styleId="94">
+  <w:style w:type="table" w:styleId="714">
     <w:name w:val="Grid Table 6 Colorful - Accent 6"/>
-    <w:basedOn w:val="599"/>
+    <w:basedOn w:val="811"/>
     <w:uiPriority w:val="99"/>
     <w:pPr>
       <w:spacing w:after="0" w:line="240" w:lineRule="auto"/>
@@ -4776,9 +4759,9 @@
       </w:rPr>
     </w:tblStylePr>
   </w:style>
-  <w:style w:type="table" w:styleId="95">
+  <w:style w:type="table" w:styleId="715">
     <w:name w:val="Grid Table 7 Colorful"/>
-    <w:basedOn w:val="599"/>
+    <w:basedOn w:val="811"/>
     <w:uiPriority w:val="99"/>
     <w:pPr>
       <w:spacing w:after="0" w:line="240" w:lineRule="auto"/>
@@ -4829,9 +4812,9 @@
       <w:tcPr>
         <w:shd w:color="ffffff"/>
         <w:tcBorders>
-          <w:top w:val="none"/>
-          <w:left w:val="none"/>
-          <w:bottom w:val="none"/>
+          <w:top w:val="none" w:color="000000" w:sz="4" w:space="0"/>
+          <w:left w:val="none" w:color="000000" w:sz="4" w:space="0"/>
+          <w:bottom w:val="none" w:color="000000" w:sz="4" w:space="0"/>
           <w:right w:val="single" w:color="000000" w:themeColor="text1" w:themeTint="80" w:sz="4" w:space="0"/>
         </w:tcBorders>
       </w:tcPr>
@@ -4846,10 +4829,10 @@
       <w:tcPr>
         <w:shd w:val="clear" w:color="ffffff" w:themeColor="light1" w:fill="ffffff" w:themeFill="light1"/>
         <w:tcBorders>
-          <w:top w:val="none"/>
-          <w:left w:val="none"/>
+          <w:top w:val="none" w:color="000000" w:sz="4" w:space="0"/>
+          <w:left w:val="none" w:color="000000" w:sz="4" w:space="0"/>
           <w:bottom w:val="single" w:color="000000" w:themeColor="text1" w:themeTint="80" w:sz="4" w:space="0"/>
-          <w:right w:val="none"/>
+          <w:right w:val="none" w:color="000000" w:sz="4" w:space="0"/>
         </w:tcBorders>
       </w:tcPr>
     </w:tblStylePr>
@@ -4863,10 +4846,10 @@
       <w:tcPr>
         <w:shd w:color="ffffff"/>
         <w:tcBorders>
-          <w:top w:val="none"/>
+          <w:top w:val="none" w:color="000000" w:sz="4" w:space="0"/>
           <w:left w:val="single" w:color="000000" w:themeColor="text1" w:themeTint="80" w:sz="4" w:space="0"/>
-          <w:bottom w:val="none"/>
-          <w:right w:val="none"/>
+          <w:bottom w:val="none" w:color="000000" w:sz="4" w:space="0"/>
+          <w:right w:val="none" w:color="000000" w:sz="4" w:space="0"/>
         </w:tcBorders>
       </w:tcPr>
     </w:tblStylePr>
@@ -4881,16 +4864,16 @@
         <w:shd w:val="clear" w:color="ffffff" w:themeColor="light1" w:fill="ffffff" w:themeFill="light1"/>
         <w:tcBorders>
           <w:top w:val="single" w:color="000000" w:themeColor="text1" w:themeTint="80" w:sz="4" w:space="0"/>
-          <w:left w:val="none"/>
-          <w:bottom w:val="none"/>
-          <w:right w:val="none"/>
-        </w:tcBorders>
-      </w:tcPr>
-    </w:tblStylePr>
-  </w:style>
-  <w:style w:type="table" w:styleId="96">
+          <w:left w:val="none" w:color="000000" w:sz="4" w:space="0"/>
+          <w:bottom w:val="none" w:color="000000" w:sz="4" w:space="0"/>
+          <w:right w:val="none" w:color="000000" w:sz="4" w:space="0"/>
+        </w:tcBorders>
+      </w:tcPr>
+    </w:tblStylePr>
+  </w:style>
+  <w:style w:type="table" w:styleId="716">
     <w:name w:val="Grid Table 7 Colorful - Accent 1"/>
-    <w:basedOn w:val="599"/>
+    <w:basedOn w:val="811"/>
     <w:uiPriority w:val="99"/>
     <w:pPr>
       <w:spacing w:after="0" w:line="240" w:lineRule="auto"/>
@@ -4941,9 +4924,9 @@
       <w:tcPr>
         <w:shd w:color="ffffff"/>
         <w:tcBorders>
-          <w:top w:val="none"/>
-          <w:left w:val="none"/>
-          <w:bottom w:val="none"/>
+          <w:top w:val="none" w:color="000000" w:sz="4" w:space="0"/>
+          <w:left w:val="none" w:color="000000" w:sz="4" w:space="0"/>
+          <w:bottom w:val="none" w:color="000000" w:sz="4" w:space="0"/>
           <w:right w:val="single" w:color="000000" w:themeColor="accent1" w:themeTint="80" w:sz="4" w:space="0"/>
         </w:tcBorders>
       </w:tcPr>
@@ -4958,10 +4941,10 @@
       <w:tcPr>
         <w:shd w:val="clear" w:color="ffffff" w:themeColor="light1" w:fill="ffffff" w:themeFill="light1"/>
         <w:tcBorders>
-          <w:top w:val="none"/>
-          <w:left w:val="none"/>
+          <w:top w:val="none" w:color="000000" w:sz="4" w:space="0"/>
+          <w:left w:val="none" w:color="000000" w:sz="4" w:space="0"/>
           <w:bottom w:val="single" w:color="000000" w:themeColor="accent1" w:themeTint="80" w:sz="4" w:space="0"/>
-          <w:right w:val="none"/>
+          <w:right w:val="none" w:color="000000" w:sz="4" w:space="0"/>
         </w:tcBorders>
       </w:tcPr>
     </w:tblStylePr>
@@ -4975,10 +4958,10 @@
       <w:tcPr>
         <w:shd w:color="ffffff"/>
         <w:tcBorders>
-          <w:top w:val="none"/>
+          <w:top w:val="none" w:color="000000" w:sz="4" w:space="0"/>
           <w:left w:val="single" w:color="000000" w:themeColor="accent1" w:themeTint="80" w:sz="4" w:space="0"/>
-          <w:bottom w:val="none"/>
-          <w:right w:val="none"/>
+          <w:bottom w:val="none" w:color="000000" w:sz="4" w:space="0"/>
+          <w:right w:val="none" w:color="000000" w:sz="4" w:space="0"/>
         </w:tcBorders>
       </w:tcPr>
     </w:tblStylePr>
@@ -4993,16 +4976,16 @@
         <w:shd w:val="clear" w:color="ffffff" w:themeColor="light1" w:fill="ffffff" w:themeFill="light1"/>
         <w:tcBorders>
           <w:top w:val="single" w:color="000000" w:themeColor="accent1" w:themeTint="80" w:sz="4" w:space="0"/>
-          <w:left w:val="none"/>
-          <w:bottom w:val="none"/>
-          <w:right w:val="none"/>
-        </w:tcBorders>
-      </w:tcPr>
-    </w:tblStylePr>
-  </w:style>
-  <w:style w:type="table" w:styleId="97">
+          <w:left w:val="none" w:color="000000" w:sz="4" w:space="0"/>
+          <w:bottom w:val="none" w:color="000000" w:sz="4" w:space="0"/>
+          <w:right w:val="none" w:color="000000" w:sz="4" w:space="0"/>
+        </w:tcBorders>
+      </w:tcPr>
+    </w:tblStylePr>
+  </w:style>
+  <w:style w:type="table" w:styleId="717">
     <w:name w:val="Grid Table 7 Colorful - Accent 2"/>
-    <w:basedOn w:val="599"/>
+    <w:basedOn w:val="811"/>
     <w:uiPriority w:val="99"/>
     <w:pPr>
       <w:spacing w:after="0" w:line="240" w:lineRule="auto"/>
@@ -5053,9 +5036,9 @@
       <w:tcPr>
         <w:shd w:color="ffffff"/>
         <w:tcBorders>
-          <w:top w:val="none"/>
-          <w:left w:val="none"/>
-          <w:bottom w:val="none"/>
+          <w:top w:val="none" w:color="000000" w:sz="4" w:space="0"/>
+          <w:left w:val="none" w:color="000000" w:sz="4" w:space="0"/>
+          <w:bottom w:val="none" w:color="000000" w:sz="4" w:space="0"/>
           <w:right w:val="single" w:color="000000" w:themeColor="accent2" w:themeTint="97" w:sz="4" w:space="0"/>
         </w:tcBorders>
       </w:tcPr>
@@ -5070,10 +5053,10 @@
       <w:tcPr>
         <w:shd w:val="clear" w:color="ffffff" w:themeColor="light1" w:fill="ffffff" w:themeFill="light1"/>
         <w:tcBorders>
-          <w:top w:val="none"/>
-          <w:left w:val="none"/>
+          <w:top w:val="none" w:color="000000" w:sz="4" w:space="0"/>
+          <w:left w:val="none" w:color="000000" w:sz="4" w:space="0"/>
           <w:bottom w:val="single" w:color="000000" w:themeColor="accent2" w:themeTint="97" w:sz="4" w:space="0"/>
-          <w:right w:val="none"/>
+          <w:right w:val="none" w:color="000000" w:sz="4" w:space="0"/>
         </w:tcBorders>
       </w:tcPr>
     </w:tblStylePr>
@@ -5087,10 +5070,10 @@
       <w:tcPr>
         <w:shd w:color="ffffff"/>
         <w:tcBorders>
-          <w:top w:val="none"/>
+          <w:top w:val="none" w:color="000000" w:sz="4" w:space="0"/>
           <w:left w:val="single" w:color="000000" w:themeColor="accent2" w:themeTint="97" w:sz="4" w:space="0"/>
-          <w:bottom w:val="none"/>
-          <w:right w:val="none"/>
+          <w:bottom w:val="none" w:color="000000" w:sz="4" w:space="0"/>
+          <w:right w:val="none" w:color="000000" w:sz="4" w:space="0"/>
         </w:tcBorders>
       </w:tcPr>
     </w:tblStylePr>
@@ -5105,16 +5088,16 @@
         <w:shd w:val="clear" w:color="ffffff" w:themeColor="light1" w:fill="ffffff" w:themeFill="light1"/>
         <w:tcBorders>
           <w:top w:val="single" w:color="000000" w:themeColor="accent2" w:themeTint="97" w:sz="4" w:space="0"/>
-          <w:left w:val="none"/>
-          <w:bottom w:val="none"/>
-          <w:right w:val="none"/>
-        </w:tcBorders>
-      </w:tcPr>
-    </w:tblStylePr>
-  </w:style>
-  <w:style w:type="table" w:styleId="98">
+          <w:left w:val="none" w:color="000000" w:sz="4" w:space="0"/>
+          <w:bottom w:val="none" w:color="000000" w:sz="4" w:space="0"/>
+          <w:right w:val="none" w:color="000000" w:sz="4" w:space="0"/>
+        </w:tcBorders>
+      </w:tcPr>
+    </w:tblStylePr>
+  </w:style>
+  <w:style w:type="table" w:styleId="718">
     <w:name w:val="Grid Table 7 Colorful - Accent 3"/>
-    <w:basedOn w:val="599"/>
+    <w:basedOn w:val="811"/>
     <w:uiPriority w:val="99"/>
     <w:pPr>
       <w:spacing w:after="0" w:line="240" w:lineRule="auto"/>
@@ -5165,9 +5148,9 @@
       <w:tcPr>
         <w:shd w:color="ffffff"/>
         <w:tcBorders>
-          <w:top w:val="none"/>
-          <w:left w:val="none"/>
-          <w:bottom w:val="none"/>
+          <w:top w:val="none" w:color="000000" w:sz="4" w:space="0"/>
+          <w:left w:val="none" w:color="000000" w:sz="4" w:space="0"/>
+          <w:bottom w:val="none" w:color="000000" w:sz="4" w:space="0"/>
           <w:right w:val="single" w:color="000000" w:themeColor="accent3" w:themeTint="FE" w:sz="4" w:space="0"/>
         </w:tcBorders>
       </w:tcPr>
@@ -5182,10 +5165,10 @@
       <w:tcPr>
         <w:shd w:val="clear" w:color="ffffff" w:themeColor="light1" w:fill="ffffff" w:themeFill="light1"/>
         <w:tcBorders>
-          <w:top w:val="none"/>
-          <w:left w:val="none"/>
+          <w:top w:val="none" w:color="000000" w:sz="4" w:space="0"/>
+          <w:left w:val="none" w:color="000000" w:sz="4" w:space="0"/>
           <w:bottom w:val="single" w:color="000000" w:themeColor="accent3" w:themeTint="FE" w:sz="4" w:space="0"/>
-          <w:right w:val="none"/>
+          <w:right w:val="none" w:color="000000" w:sz="4" w:space="0"/>
         </w:tcBorders>
       </w:tcPr>
     </w:tblStylePr>
@@ -5199,10 +5182,10 @@
       <w:tcPr>
         <w:shd w:color="ffffff"/>
         <w:tcBorders>
-          <w:top w:val="none"/>
+          <w:top w:val="none" w:color="000000" w:sz="4" w:space="0"/>
           <w:left w:val="single" w:color="000000" w:themeColor="accent3" w:themeTint="FE" w:sz="4" w:space="0"/>
-          <w:bottom w:val="none"/>
-          <w:right w:val="none"/>
+          <w:bottom w:val="none" w:color="000000" w:sz="4" w:space="0"/>
+          <w:right w:val="none" w:color="000000" w:sz="4" w:space="0"/>
         </w:tcBorders>
       </w:tcPr>
     </w:tblStylePr>
@@ -5217,16 +5200,16 @@
         <w:shd w:val="clear" w:color="ffffff" w:themeColor="light1" w:fill="ffffff" w:themeFill="light1"/>
         <w:tcBorders>
           <w:top w:val="single" w:color="000000" w:themeColor="accent3" w:themeTint="FE" w:sz="4" w:space="0"/>
-          <w:left w:val="none"/>
-          <w:bottom w:val="none"/>
-          <w:right w:val="none"/>
-        </w:tcBorders>
-      </w:tcPr>
-    </w:tblStylePr>
-  </w:style>
-  <w:style w:type="table" w:styleId="99">
+          <w:left w:val="none" w:color="000000" w:sz="4" w:space="0"/>
+          <w:bottom w:val="none" w:color="000000" w:sz="4" w:space="0"/>
+          <w:right w:val="none" w:color="000000" w:sz="4" w:space="0"/>
+        </w:tcBorders>
+      </w:tcPr>
+    </w:tblStylePr>
+  </w:style>
+  <w:style w:type="table" w:styleId="719">
     <w:name w:val="Grid Table 7 Colorful - Accent 4"/>
-    <w:basedOn w:val="599"/>
+    <w:basedOn w:val="811"/>
     <w:uiPriority w:val="99"/>
     <w:pPr>
       <w:spacing w:after="0" w:line="240" w:lineRule="auto"/>
@@ -5277,9 +5260,9 @@
       <w:tcPr>
         <w:shd w:color="ffffff"/>
         <w:tcBorders>
-          <w:top w:val="none"/>
-          <w:left w:val="none"/>
-          <w:bottom w:val="none"/>
+          <w:top w:val="none" w:color="000000" w:sz="4" w:space="0"/>
+          <w:left w:val="none" w:color="000000" w:sz="4" w:space="0"/>
+          <w:bottom w:val="none" w:color="000000" w:sz="4" w:space="0"/>
           <w:right w:val="single" w:color="000000" w:themeColor="accent4" w:themeTint="9A" w:sz="4" w:space="0"/>
         </w:tcBorders>
       </w:tcPr>
@@ -5294,10 +5277,10 @@
       <w:tcPr>
         <w:shd w:val="clear" w:color="ffffff" w:themeColor="light1" w:fill="ffffff" w:themeFill="light1"/>
         <w:tcBorders>
-          <w:top w:val="none"/>
-          <w:left w:val="none"/>
+          <w:top w:val="none" w:color="000000" w:sz="4" w:space="0"/>
+          <w:left w:val="none" w:color="000000" w:sz="4" w:space="0"/>
           <w:bottom w:val="single" w:color="000000" w:themeColor="accent4" w:themeTint="9A" w:sz="4" w:space="0"/>
-          <w:right w:val="none"/>
+          <w:right w:val="none" w:color="000000" w:sz="4" w:space="0"/>
         </w:tcBorders>
       </w:tcPr>
     </w:tblStylePr>
@@ -5311,10 +5294,10 @@
       <w:tcPr>
         <w:shd w:color="ffffff"/>
         <w:tcBorders>
-          <w:top w:val="none"/>
+          <w:top w:val="none" w:color="000000" w:sz="4" w:space="0"/>
           <w:left w:val="single" w:color="000000" w:themeColor="accent4" w:themeTint="9A" w:sz="4" w:space="0"/>
-          <w:bottom w:val="none"/>
-          <w:right w:val="none"/>
+          <w:bottom w:val="none" w:color="000000" w:sz="4" w:space="0"/>
+          <w:right w:val="none" w:color="000000" w:sz="4" w:space="0"/>
         </w:tcBorders>
       </w:tcPr>
     </w:tblStylePr>
@@ -5329,16 +5312,16 @@
         <w:shd w:val="clear" w:color="ffffff" w:themeColor="light1" w:fill="ffffff" w:themeFill="light1"/>
         <w:tcBorders>
           <w:top w:val="single" w:color="000000" w:themeColor="accent4" w:themeTint="9A" w:sz="4" w:space="0"/>
-          <w:left w:val="none"/>
-          <w:bottom w:val="none"/>
-          <w:right w:val="none"/>
-        </w:tcBorders>
-      </w:tcPr>
-    </w:tblStylePr>
-  </w:style>
-  <w:style w:type="table" w:styleId="100">
+          <w:left w:val="none" w:color="000000" w:sz="4" w:space="0"/>
+          <w:bottom w:val="none" w:color="000000" w:sz="4" w:space="0"/>
+          <w:right w:val="none" w:color="000000" w:sz="4" w:space="0"/>
+        </w:tcBorders>
+      </w:tcPr>
+    </w:tblStylePr>
+  </w:style>
+  <w:style w:type="table" w:styleId="720">
     <w:name w:val="Grid Table 7 Colorful - Accent 5"/>
-    <w:basedOn w:val="599"/>
+    <w:basedOn w:val="811"/>
     <w:uiPriority w:val="99"/>
     <w:pPr>
       <w:spacing w:after="0" w:line="240" w:lineRule="auto"/>
@@ -5389,9 +5372,9 @@
       <w:tcPr>
         <w:shd w:color="ffffff"/>
         <w:tcBorders>
-          <w:top w:val="none"/>
-          <w:left w:val="none"/>
-          <w:bottom w:val="none"/>
+          <w:top w:val="none" w:color="000000" w:sz="4" w:space="0"/>
+          <w:left w:val="none" w:color="000000" w:sz="4" w:space="0"/>
+          <w:bottom w:val="none" w:color="000000" w:sz="4" w:space="0"/>
           <w:right w:val="single" w:color="000000" w:themeColor="accent5" w:themeTint="90" w:sz="4" w:space="0"/>
         </w:tcBorders>
       </w:tcPr>
@@ -5406,10 +5389,10 @@
       <w:tcPr>
         <w:shd w:val="clear" w:color="ffffff" w:themeColor="light1" w:fill="ffffff" w:themeFill="light1"/>
         <w:tcBorders>
-          <w:top w:val="none"/>
-          <w:left w:val="none"/>
+          <w:top w:val="none" w:color="000000" w:sz="4" w:space="0"/>
+          <w:left w:val="none" w:color="000000" w:sz="4" w:space="0"/>
           <w:bottom w:val="single" w:color="000000" w:themeColor="accent5" w:themeTint="90" w:sz="4" w:space="0"/>
-          <w:right w:val="none"/>
+          <w:right w:val="none" w:color="000000" w:sz="4" w:space="0"/>
         </w:tcBorders>
       </w:tcPr>
     </w:tblStylePr>
@@ -5423,10 +5406,10 @@
       <w:tcPr>
         <w:shd w:color="ffffff"/>
         <w:tcBorders>
-          <w:top w:val="none"/>
+          <w:top w:val="none" w:color="000000" w:sz="4" w:space="0"/>
           <w:left w:val="single" w:color="000000" w:themeColor="accent5" w:themeTint="90" w:sz="4" w:space="0"/>
-          <w:bottom w:val="none"/>
-          <w:right w:val="none"/>
+          <w:bottom w:val="none" w:color="000000" w:sz="4" w:space="0"/>
+          <w:right w:val="none" w:color="000000" w:sz="4" w:space="0"/>
         </w:tcBorders>
       </w:tcPr>
     </w:tblStylePr>
@@ -5441,16 +5424,16 @@
         <w:shd w:val="clear" w:color="ffffff" w:themeColor="light1" w:fill="ffffff" w:themeFill="light1"/>
         <w:tcBorders>
           <w:top w:val="single" w:color="000000" w:themeColor="accent5" w:themeTint="90" w:sz="4" w:space="0"/>
-          <w:left w:val="none"/>
-          <w:bottom w:val="none"/>
-          <w:right w:val="none"/>
-        </w:tcBorders>
-      </w:tcPr>
-    </w:tblStylePr>
-  </w:style>
-  <w:style w:type="table" w:styleId="101">
+          <w:left w:val="none" w:color="000000" w:sz="4" w:space="0"/>
+          <w:bottom w:val="none" w:color="000000" w:sz="4" w:space="0"/>
+          <w:right w:val="none" w:color="000000" w:sz="4" w:space="0"/>
+        </w:tcBorders>
+      </w:tcPr>
+    </w:tblStylePr>
+  </w:style>
+  <w:style w:type="table" w:styleId="721">
     <w:name w:val="Grid Table 7 Colorful - Accent 6"/>
-    <w:basedOn w:val="599"/>
+    <w:basedOn w:val="811"/>
     <w:uiPriority w:val="99"/>
     <w:pPr>
       <w:spacing w:after="0" w:line="240" w:lineRule="auto"/>
@@ -5501,9 +5484,9 @@
       <w:tcPr>
         <w:shd w:color="ffffff"/>
         <w:tcBorders>
-          <w:top w:val="none"/>
-          <w:left w:val="none"/>
-          <w:bottom w:val="none"/>
+          <w:top w:val="none" w:color="000000" w:sz="4" w:space="0"/>
+          <w:left w:val="none" w:color="000000" w:sz="4" w:space="0"/>
+          <w:bottom w:val="none" w:color="000000" w:sz="4" w:space="0"/>
           <w:right w:val="single" w:color="000000" w:themeColor="accent6" w:themeTint="90" w:sz="4" w:space="0"/>
         </w:tcBorders>
       </w:tcPr>
@@ -5518,10 +5501,10 @@
       <w:tcPr>
         <w:shd w:val="clear" w:color="ffffff" w:themeColor="light1" w:fill="ffffff" w:themeFill="light1"/>
         <w:tcBorders>
-          <w:top w:val="none"/>
-          <w:left w:val="none"/>
+          <w:top w:val="none" w:color="000000" w:sz="4" w:space="0"/>
+          <w:left w:val="none" w:color="000000" w:sz="4" w:space="0"/>
           <w:bottom w:val="single" w:color="000000" w:themeColor="accent6" w:themeTint="90" w:sz="4" w:space="0"/>
-          <w:right w:val="none"/>
+          <w:right w:val="none" w:color="000000" w:sz="4" w:space="0"/>
         </w:tcBorders>
       </w:tcPr>
     </w:tblStylePr>
@@ -5535,10 +5518,10 @@
       <w:tcPr>
         <w:shd w:color="ffffff"/>
         <w:tcBorders>
-          <w:top w:val="none"/>
+          <w:top w:val="none" w:color="000000" w:sz="4" w:space="0"/>
           <w:left w:val="single" w:color="000000" w:themeColor="accent6" w:themeTint="90" w:sz="4" w:space="0"/>
-          <w:bottom w:val="none"/>
-          <w:right w:val="none"/>
+          <w:bottom w:val="none" w:color="000000" w:sz="4" w:space="0"/>
+          <w:right w:val="none" w:color="000000" w:sz="4" w:space="0"/>
         </w:tcBorders>
       </w:tcPr>
     </w:tblStylePr>
@@ -5553,16 +5536,16 @@
         <w:shd w:val="clear" w:color="ffffff" w:themeColor="light1" w:fill="ffffff" w:themeFill="light1"/>
         <w:tcBorders>
           <w:top w:val="single" w:color="000000" w:themeColor="accent6" w:themeTint="90" w:sz="4" w:space="0"/>
-          <w:left w:val="none"/>
-          <w:bottom w:val="none"/>
-          <w:right w:val="none"/>
-        </w:tcBorders>
-      </w:tcPr>
-    </w:tblStylePr>
-  </w:style>
-  <w:style w:type="table" w:styleId="102">
+          <w:left w:val="none" w:color="000000" w:sz="4" w:space="0"/>
+          <w:bottom w:val="none" w:color="000000" w:sz="4" w:space="0"/>
+          <w:right w:val="none" w:color="000000" w:sz="4" w:space="0"/>
+        </w:tcBorders>
+      </w:tcPr>
+    </w:tblStylePr>
+  </w:style>
+  <w:style w:type="table" w:styleId="722">
     <w:name w:val="List Table 1 Light"/>
-    <w:basedOn w:val="599"/>
+    <w:basedOn w:val="811"/>
     <w:uiPriority w:val="99"/>
     <w:pPr>
       <w:spacing w:after="0" w:line="240" w:lineRule="auto"/>
@@ -5623,9 +5606,9 @@
       </w:tcPr>
     </w:tblStylePr>
   </w:style>
-  <w:style w:type="table" w:styleId="103">
+  <w:style w:type="table" w:styleId="723">
     <w:name w:val="List Table 1 Light - Accent 1"/>
-    <w:basedOn w:val="599"/>
+    <w:basedOn w:val="811"/>
     <w:uiPriority w:val="99"/>
     <w:pPr>
       <w:spacing w:after="0" w:line="240" w:lineRule="auto"/>
@@ -5686,9 +5669,9 @@
       </w:tcPr>
     </w:tblStylePr>
   </w:style>
-  <w:style w:type="table" w:styleId="104">
+  <w:style w:type="table" w:styleId="724">
     <w:name w:val="List Table 1 Light - Accent 2"/>
-    <w:basedOn w:val="599"/>
+    <w:basedOn w:val="811"/>
     <w:uiPriority w:val="99"/>
     <w:pPr>
       <w:spacing w:after="0" w:line="240" w:lineRule="auto"/>
@@ -5749,9 +5732,9 @@
       </w:tcPr>
     </w:tblStylePr>
   </w:style>
-  <w:style w:type="table" w:styleId="105">
+  <w:style w:type="table" w:styleId="725">
     <w:name w:val="List Table 1 Light - Accent 3"/>
-    <w:basedOn w:val="599"/>
+    <w:basedOn w:val="811"/>
     <w:uiPriority w:val="99"/>
     <w:pPr>
       <w:spacing w:after="0" w:line="240" w:lineRule="auto"/>
@@ -5812,9 +5795,9 @@
       </w:tcPr>
     </w:tblStylePr>
   </w:style>
-  <w:style w:type="table" w:styleId="106">
+  <w:style w:type="table" w:styleId="726">
     <w:name w:val="List Table 1 Light - Accent 4"/>
-    <w:basedOn w:val="599"/>
+    <w:basedOn w:val="811"/>
     <w:uiPriority w:val="99"/>
     <w:pPr>
       <w:spacing w:after="0" w:line="240" w:lineRule="auto"/>
@@ -5875,9 +5858,9 @@
       </w:tcPr>
     </w:tblStylePr>
   </w:style>
-  <w:style w:type="table" w:styleId="107">
+  <w:style w:type="table" w:styleId="727">
     <w:name w:val="List Table 1 Light - Accent 5"/>
-    <w:basedOn w:val="599"/>
+    <w:basedOn w:val="811"/>
     <w:uiPriority w:val="99"/>
     <w:pPr>
       <w:spacing w:after="0" w:line="240" w:lineRule="auto"/>
@@ -5938,9 +5921,9 @@
       </w:tcPr>
     </w:tblStylePr>
   </w:style>
-  <w:style w:type="table" w:styleId="108">
+  <w:style w:type="table" w:styleId="728">
     <w:name w:val="List Table 1 Light - Accent 6"/>
-    <w:basedOn w:val="599"/>
+    <w:basedOn w:val="811"/>
     <w:uiPriority w:val="99"/>
     <w:pPr>
       <w:spacing w:after="0" w:line="240" w:lineRule="auto"/>
@@ -6001,9 +5984,9 @@
       </w:tcPr>
     </w:tblStylePr>
   </w:style>
-  <w:style w:type="table" w:styleId="109">
+  <w:style w:type="table" w:styleId="729">
     <w:name w:val="List Table 2"/>
-    <w:basedOn w:val="599"/>
+    <w:basedOn w:val="811"/>
     <w:uiPriority w:val="99"/>
     <w:pPr>
       <w:spacing w:after="0" w:line="240" w:lineRule="auto"/>
@@ -6087,9 +6070,9 @@
       </w:tcPr>
     </w:tblStylePr>
   </w:style>
-  <w:style w:type="table" w:styleId="110">
+  <w:style w:type="table" w:styleId="730">
     <w:name w:val="List Table 2 - Accent 1"/>
-    <w:basedOn w:val="599"/>
+    <w:basedOn w:val="811"/>
     <w:uiPriority w:val="99"/>
     <w:pPr>
       <w:spacing w:after="0" w:line="240" w:lineRule="auto"/>
@@ -6173,9 +6156,9 @@
       </w:tcPr>
     </w:tblStylePr>
   </w:style>
-  <w:style w:type="table" w:styleId="111">
+  <w:style w:type="table" w:styleId="731">
     <w:name w:val="List Table 2 - Accent 2"/>
-    <w:basedOn w:val="599"/>
+    <w:basedOn w:val="811"/>
     <w:uiPriority w:val="99"/>
     <w:pPr>
       <w:spacing w:after="0" w:line="240" w:lineRule="auto"/>
@@ -6259,9 +6242,9 @@
       </w:tcPr>
     </w:tblStylePr>
   </w:style>
-  <w:style w:type="table" w:styleId="112">
+  <w:style w:type="table" w:styleId="732">
     <w:name w:val="List Table 2 - Accent 3"/>
-    <w:basedOn w:val="599"/>
+    <w:basedOn w:val="811"/>
     <w:uiPriority w:val="99"/>
     <w:pPr>
       <w:spacing w:after="0" w:line="240" w:lineRule="auto"/>
@@ -6345,9 +6328,9 @@
       </w:tcPr>
     </w:tblStylePr>
   </w:style>
-  <w:style w:type="table" w:styleId="113">
+  <w:style w:type="table" w:styleId="733">
     <w:name w:val="List Table 2 - Accent 4"/>
-    <w:basedOn w:val="599"/>
+    <w:basedOn w:val="811"/>
     <w:uiPriority w:val="99"/>
     <w:pPr>
       <w:spacing w:after="0" w:line="240" w:lineRule="auto"/>
@@ -6431,9 +6414,9 @@
       </w:tcPr>
     </w:tblStylePr>
   </w:style>
-  <w:style w:type="table" w:styleId="114">
+  <w:style w:type="table" w:styleId="734">
     <w:name w:val="List Table 2 - Accent 5"/>
-    <w:basedOn w:val="599"/>
+    <w:basedOn w:val="811"/>
     <w:uiPriority w:val="99"/>
     <w:pPr>
       <w:spacing w:after="0" w:line="240" w:lineRule="auto"/>
@@ -6517,9 +6500,9 @@
       </w:tcPr>
     </w:tblStylePr>
   </w:style>
-  <w:style w:type="table" w:styleId="115">
+  <w:style w:type="table" w:styleId="735">
     <w:name w:val="List Table 2 - Accent 6"/>
-    <w:basedOn w:val="599"/>
+    <w:basedOn w:val="811"/>
     <w:uiPriority w:val="99"/>
     <w:pPr>
       <w:spacing w:after="0" w:line="240" w:lineRule="auto"/>
@@ -6603,9 +6586,9 @@
       </w:tcPr>
     </w:tblStylePr>
   </w:style>
-  <w:style w:type="table" w:styleId="116">
+  <w:style w:type="table" w:styleId="736">
     <w:name w:val="List Table 3"/>
-    <w:basedOn w:val="599"/>
+    <w:basedOn w:val="811"/>
     <w:uiPriority w:val="99"/>
     <w:pPr>
       <w:spacing w:after="0" w:line="240" w:lineRule="auto"/>
@@ -6677,9 +6660,9 @@
       </w:rPr>
     </w:tblStylePr>
   </w:style>
-  <w:style w:type="table" w:styleId="117">
+  <w:style w:type="table" w:styleId="737">
     <w:name w:val="List Table 3 - Accent 1"/>
-    <w:basedOn w:val="599"/>
+    <w:basedOn w:val="811"/>
     <w:uiPriority w:val="99"/>
     <w:pPr>
       <w:spacing w:after="0" w:line="240" w:lineRule="auto"/>
@@ -6751,9 +6734,9 @@
       </w:rPr>
     </w:tblStylePr>
   </w:style>
-  <w:style w:type="table" w:styleId="118">
+  <w:style w:type="table" w:styleId="738">
     <w:name w:val="List Table 3 - Accent 2"/>
-    <w:basedOn w:val="599"/>
+    <w:basedOn w:val="811"/>
     <w:uiPriority w:val="99"/>
     <w:pPr>
       <w:spacing w:after="0" w:line="240" w:lineRule="auto"/>
@@ -6825,9 +6808,9 @@
       </w:rPr>
     </w:tblStylePr>
   </w:style>
-  <w:style w:type="table" w:styleId="119">
+  <w:style w:type="table" w:styleId="739">
     <w:name w:val="List Table 3 - Accent 3"/>
-    <w:basedOn w:val="599"/>
+    <w:basedOn w:val="811"/>
     <w:uiPriority w:val="99"/>
     <w:pPr>
       <w:spacing w:after="0" w:line="240" w:lineRule="auto"/>
@@ -6899,9 +6882,9 @@
       </w:rPr>
     </w:tblStylePr>
   </w:style>
-  <w:style w:type="table" w:styleId="120">
+  <w:style w:type="table" w:styleId="740">
     <w:name w:val="List Table 3 - Accent 4"/>
-    <w:basedOn w:val="599"/>
+    <w:basedOn w:val="811"/>
     <w:uiPriority w:val="99"/>
     <w:pPr>
       <w:spacing w:after="0" w:line="240" w:lineRule="auto"/>
@@ -6973,9 +6956,9 @@
       </w:rPr>
     </w:tblStylePr>
   </w:style>
-  <w:style w:type="table" w:styleId="121">
+  <w:style w:type="table" w:styleId="741">
     <w:name w:val="List Table 3 - Accent 5"/>
-    <w:basedOn w:val="599"/>
+    <w:basedOn w:val="811"/>
     <w:uiPriority w:val="99"/>
     <w:pPr>
       <w:spacing w:after="0" w:line="240" w:lineRule="auto"/>
@@ -7047,9 +7030,9 @@
       </w:rPr>
     </w:tblStylePr>
   </w:style>
-  <w:style w:type="table" w:styleId="122">
+  <w:style w:type="table" w:styleId="742">
     <w:name w:val="List Table 3 - Accent 6"/>
-    <w:basedOn w:val="599"/>
+    <w:basedOn w:val="811"/>
     <w:uiPriority w:val="99"/>
     <w:pPr>
       <w:spacing w:after="0" w:line="240" w:lineRule="auto"/>
@@ -7121,9 +7104,9 @@
       </w:rPr>
     </w:tblStylePr>
   </w:style>
-  <w:style w:type="table" w:styleId="123">
+  <w:style w:type="table" w:styleId="743">
     <w:name w:val="List Table 4"/>
-    <w:basedOn w:val="599"/>
+    <w:basedOn w:val="811"/>
     <w:uiPriority w:val="99"/>
     <w:pPr>
       <w:spacing w:after="0" w:line="240" w:lineRule="auto"/>
@@ -7190,9 +7173,9 @@
       </w:rPr>
     </w:tblStylePr>
   </w:style>
-  <w:style w:type="table" w:styleId="124">
+  <w:style w:type="table" w:styleId="744">
     <w:name w:val="List Table 4 - Accent 1"/>
-    <w:basedOn w:val="599"/>
+    <w:basedOn w:val="811"/>
     <w:uiPriority w:val="99"/>
     <w:pPr>
       <w:spacing w:after="0" w:line="240" w:lineRule="auto"/>
@@ -7259,9 +7242,9 @@
       </w:rPr>
     </w:tblStylePr>
   </w:style>
-  <w:style w:type="table" w:styleId="125">
+  <w:style w:type="table" w:styleId="745">
     <w:name w:val="List Table 4 - Accent 2"/>
-    <w:basedOn w:val="599"/>
+    <w:basedOn w:val="811"/>
     <w:uiPriority w:val="99"/>
     <w:pPr>
       <w:spacing w:after="0" w:line="240" w:lineRule="auto"/>
@@ -7328,9 +7311,9 @@
       </w:rPr>
     </w:tblStylePr>
   </w:style>
-  <w:style w:type="table" w:styleId="126">
+  <w:style w:type="table" w:styleId="746">
     <w:name w:val="List Table 4 - Accent 3"/>
-    <w:basedOn w:val="599"/>
+    <w:basedOn w:val="811"/>
     <w:uiPriority w:val="99"/>
     <w:pPr>
       <w:spacing w:after="0" w:line="240" w:lineRule="auto"/>
@@ -7397,9 +7380,9 @@
       </w:rPr>
     </w:tblStylePr>
   </w:style>
-  <w:style w:type="table" w:styleId="127">
+  <w:style w:type="table" w:styleId="747">
     <w:name w:val="List Table 4 - Accent 4"/>
-    <w:basedOn w:val="599"/>
+    <w:basedOn w:val="811"/>
     <w:uiPriority w:val="99"/>
     <w:pPr>
       <w:spacing w:after="0" w:line="240" w:lineRule="auto"/>
@@ -7466,9 +7449,9 @@
       </w:rPr>
     </w:tblStylePr>
   </w:style>
-  <w:style w:type="table" w:styleId="128">
+  <w:style w:type="table" w:styleId="748">
     <w:name w:val="List Table 4 - Accent 5"/>
-    <w:basedOn w:val="599"/>
+    <w:basedOn w:val="811"/>
     <w:uiPriority w:val="99"/>
     <w:pPr>
       <w:spacing w:after="0" w:line="240" w:lineRule="auto"/>
@@ -7535,9 +7518,9 @@
       </w:rPr>
     </w:tblStylePr>
   </w:style>
-  <w:style w:type="table" w:styleId="129">
+  <w:style w:type="table" w:styleId="749">
     <w:name w:val="List Table 4 - Accent 6"/>
-    <w:basedOn w:val="599"/>
+    <w:basedOn w:val="811"/>
     <w:uiPriority w:val="99"/>
     <w:pPr>
       <w:spacing w:after="0" w:line="240" w:lineRule="auto"/>
@@ -7604,9 +7587,9 @@
       </w:rPr>
     </w:tblStylePr>
   </w:style>
-  <w:style w:type="table" w:styleId="130">
+  <w:style w:type="table" w:styleId="750">
     <w:name w:val="List Table 5 Dark"/>
-    <w:basedOn w:val="599"/>
+    <w:basedOn w:val="811"/>
     <w:uiPriority w:val="99"/>
     <w:pPr>
       <w:spacing w:after="0" w:line="240" w:lineRule="auto"/>
@@ -7711,9 +7694,9 @@
       </w:rPr>
     </w:tblStylePr>
   </w:style>
-  <w:style w:type="table" w:styleId="131">
+  <w:style w:type="table" w:styleId="751">
     <w:name w:val="List Table 5 Dark - Accent 1"/>
-    <w:basedOn w:val="599"/>
+    <w:basedOn w:val="811"/>
     <w:uiPriority w:val="99"/>
     <w:pPr>
       <w:spacing w:after="0" w:line="240" w:lineRule="auto"/>
@@ -7818,9 +7801,9 @@
       </w:rPr>
     </w:tblStylePr>
   </w:style>
-  <w:style w:type="table" w:styleId="132">
+  <w:style w:type="table" w:styleId="752">
     <w:name w:val="List Table 5 Dark - Accent 2"/>
-    <w:basedOn w:val="599"/>
+    <w:basedOn w:val="811"/>
     <w:uiPriority w:val="99"/>
     <w:pPr>
       <w:spacing w:after="0" w:line="240" w:lineRule="auto"/>
@@ -7925,9 +7908,9 @@
       </w:rPr>
     </w:tblStylePr>
   </w:style>
-  <w:style w:type="table" w:styleId="133">
+  <w:style w:type="table" w:styleId="753">
     <w:name w:val="List Table 5 Dark - Accent 3"/>
-    <w:basedOn w:val="599"/>
+    <w:basedOn w:val="811"/>
     <w:uiPriority w:val="99"/>
     <w:pPr>
       <w:spacing w:after="0" w:line="240" w:lineRule="auto"/>
@@ -8032,9 +8015,9 @@
       </w:rPr>
     </w:tblStylePr>
   </w:style>
-  <w:style w:type="table" w:styleId="134">
+  <w:style w:type="table" w:styleId="754">
     <w:name w:val="List Table 5 Dark - Accent 4"/>
-    <w:basedOn w:val="599"/>
+    <w:basedOn w:val="811"/>
     <w:uiPriority w:val="99"/>
     <w:pPr>
       <w:spacing w:after="0" w:line="240" w:lineRule="auto"/>
@@ -8139,9 +8122,9 @@
       </w:rPr>
     </w:tblStylePr>
   </w:style>
-  <w:style w:type="table" w:styleId="135">
+  <w:style w:type="table" w:styleId="755">
     <w:name w:val="List Table 5 Dark - Accent 5"/>
-    <w:basedOn w:val="599"/>
+    <w:basedOn w:val="811"/>
     <w:uiPriority w:val="99"/>
     <w:pPr>
       <w:spacing w:after="0" w:line="240" w:lineRule="auto"/>
@@ -8246,9 +8229,9 @@
       </w:rPr>
     </w:tblStylePr>
   </w:style>
-  <w:style w:type="table" w:styleId="136">
+  <w:style w:type="table" w:styleId="756">
     <w:name w:val="List Table 5 Dark - Accent 6"/>
-    <w:basedOn w:val="599"/>
+    <w:basedOn w:val="811"/>
     <w:uiPriority w:val="99"/>
     <w:pPr>
       <w:spacing w:after="0" w:line="240" w:lineRule="auto"/>
@@ -8353,9 +8336,9 @@
       </w:rPr>
     </w:tblStylePr>
   </w:style>
-  <w:style w:type="table" w:styleId="137">
+  <w:style w:type="table" w:styleId="757">
     <w:name w:val="List Table 6 Colorful"/>
-    <w:basedOn w:val="599"/>
+    <w:basedOn w:val="811"/>
     <w:uiPriority w:val="99"/>
     <w:pPr>
       <w:spacing w:after="0" w:line="240" w:lineRule="auto"/>
@@ -8426,9 +8409,9 @@
       </w:tcPr>
     </w:tblStylePr>
   </w:style>
-  <w:style w:type="table" w:styleId="138">
+  <w:style w:type="table" w:styleId="758">
     <w:name w:val="List Table 6 Colorful - Accent 1"/>
-    <w:basedOn w:val="599"/>
+    <w:basedOn w:val="811"/>
     <w:uiPriority w:val="99"/>
     <w:pPr>
       <w:spacing w:after="0" w:line="240" w:lineRule="auto"/>
@@ -8499,9 +8482,9 @@
       </w:tcPr>
     </w:tblStylePr>
   </w:style>
-  <w:style w:type="table" w:styleId="139">
+  <w:style w:type="table" w:styleId="759">
     <w:name w:val="List Table 6 Colorful - Accent 2"/>
-    <w:basedOn w:val="599"/>
+    <w:basedOn w:val="811"/>
     <w:uiPriority w:val="99"/>
     <w:pPr>
       <w:spacing w:after="0" w:line="240" w:lineRule="auto"/>
@@ -8572,9 +8555,9 @@
       </w:tcPr>
     </w:tblStylePr>
   </w:style>
-  <w:style w:type="table" w:styleId="140">
+  <w:style w:type="table" w:styleId="760">
     <w:name w:val="List Table 6 Colorful - Accent 3"/>
-    <w:basedOn w:val="599"/>
+    <w:basedOn w:val="811"/>
     <w:uiPriority w:val="99"/>
     <w:pPr>
       <w:spacing w:after="0" w:line="240" w:lineRule="auto"/>
@@ -8645,9 +8628,9 @@
       </w:tcPr>
     </w:tblStylePr>
   </w:style>
-  <w:style w:type="table" w:styleId="141">
+  <w:style w:type="table" w:styleId="761">
     <w:name w:val="List Table 6 Colorful - Accent 4"/>
-    <w:basedOn w:val="599"/>
+    <w:basedOn w:val="811"/>
     <w:uiPriority w:val="99"/>
     <w:pPr>
       <w:spacing w:after="0" w:line="240" w:lineRule="auto"/>
@@ -8718,9 +8701,9 @@
       </w:tcPr>
     </w:tblStylePr>
   </w:style>
-  <w:style w:type="table" w:styleId="142">
+  <w:style w:type="table" w:styleId="762">
     <w:name w:val="List Table 6 Colorful - Accent 5"/>
-    <w:basedOn w:val="599"/>
+    <w:basedOn w:val="811"/>
     <w:uiPriority w:val="99"/>
     <w:pPr>
       <w:spacing w:after="0" w:line="240" w:lineRule="auto"/>
@@ -8791,9 +8774,9 @@
       </w:tcPr>
     </w:tblStylePr>
   </w:style>
-  <w:style w:type="table" w:styleId="143">
+  <w:style w:type="table" w:styleId="763">
     <w:name w:val="List Table 6 Colorful - Accent 6"/>
-    <w:basedOn w:val="599"/>
+    <w:basedOn w:val="811"/>
     <w:uiPriority w:val="99"/>
     <w:pPr>
       <w:spacing w:after="0" w:line="240" w:lineRule="auto"/>
@@ -8864,9 +8847,9 @@
       </w:tcPr>
     </w:tblStylePr>
   </w:style>
-  <w:style w:type="table" w:styleId="144">
+  <w:style w:type="table" w:styleId="764">
     <w:name w:val="List Table 7 Colorful"/>
-    <w:basedOn w:val="599"/>
+    <w:basedOn w:val="811"/>
     <w:uiPriority w:val="99"/>
     <w:pPr>
       <w:spacing w:after="0" w:line="240" w:lineRule="auto"/>
@@ -8914,9 +8897,9 @@
       <w:tcPr>
         <w:shd w:color="ffffff"/>
         <w:tcBorders>
-          <w:top w:val="none"/>
-          <w:left w:val="none"/>
-          <w:bottom w:val="none"/>
+          <w:top w:val="none" w:color="000000" w:sz="4" w:space="0"/>
+          <w:left w:val="none" w:color="000000" w:sz="4" w:space="0"/>
+          <w:bottom w:val="none" w:color="000000" w:sz="4" w:space="0"/>
           <w:right w:val="single" w:color="000000" w:themeColor="text1" w:themeTint="80" w:sz="4" w:space="0"/>
         </w:tcBorders>
       </w:tcPr>
@@ -8931,10 +8914,10 @@
       <w:tcPr>
         <w:shd w:val="clear" w:color="ffffff" w:themeColor="light1" w:fill="ffffff" w:themeFill="light1"/>
         <w:tcBorders>
-          <w:top w:val="none"/>
-          <w:left w:val="none"/>
+          <w:top w:val="none" w:color="000000" w:sz="4" w:space="0"/>
+          <w:left w:val="none" w:color="000000" w:sz="4" w:space="0"/>
           <w:bottom w:val="single" w:color="000000" w:themeColor="text1" w:themeTint="80" w:sz="4" w:space="0"/>
-          <w:right w:val="none"/>
+          <w:right w:val="none" w:color="000000" w:sz="4" w:space="0"/>
         </w:tcBorders>
       </w:tcPr>
     </w:tblStylePr>
@@ -8948,10 +8931,10 @@
       <w:tcPr>
         <w:shd w:color="ffffff"/>
         <w:tcBorders>
-          <w:top w:val="none"/>
+          <w:top w:val="none" w:color="000000" w:sz="4" w:space="0"/>
           <w:left w:val="single" w:color="000000" w:themeColor="text1" w:themeTint="80" w:sz="4" w:space="0"/>
-          <w:bottom w:val="none"/>
-          <w:right w:val="none"/>
+          <w:bottom w:val="none" w:color="000000" w:sz="4" w:space="0"/>
+          <w:right w:val="none" w:color="000000" w:sz="4" w:space="0"/>
         </w:tcBorders>
       </w:tcPr>
     </w:tblStylePr>
@@ -8966,9 +8949,9 @@
         <w:shd w:val="clear" w:color="ffffff" w:themeColor="light1" w:fill="ffffff" w:themeFill="light1"/>
         <w:tcBorders>
           <w:top w:val="single" w:color="000000" w:themeColor="text1" w:themeTint="80" w:sz="4" w:space="0"/>
-          <w:left w:val="none"/>
-          <w:bottom w:val="none"/>
-          <w:right w:val="none"/>
+          <w:left w:val="none" w:color="000000" w:sz="4" w:space="0"/>
+          <w:bottom w:val="none" w:color="000000" w:sz="4" w:space="0"/>
+          <w:right w:val="none" w:color="000000" w:sz="4" w:space="0"/>
         </w:tcBorders>
       </w:tcPr>
     </w:tblStylePr>
@@ -8980,9 +8963,9 @@
       </w:rPr>
     </w:tblStylePr>
   </w:style>
-  <w:style w:type="table" w:styleId="145">
+  <w:style w:type="table" w:styleId="765">
     <w:name w:val="List Table 7 Colorful - Accent 1"/>
-    <w:basedOn w:val="599"/>
+    <w:basedOn w:val="811"/>
     <w:uiPriority w:val="99"/>
     <w:pPr>
       <w:spacing w:after="0" w:line="240" w:lineRule="auto"/>
@@ -9030,9 +9013,9 @@
       <w:tcPr>
         <w:shd w:color="ffffff"/>
         <w:tcBorders>
-          <w:top w:val="none"/>
-          <w:left w:val="none"/>
-          <w:bottom w:val="none"/>
+          <w:top w:val="none" w:color="000000" w:sz="4" w:space="0"/>
+          <w:left w:val="none" w:color="000000" w:sz="4" w:space="0"/>
+          <w:bottom w:val="none" w:color="000000" w:sz="4" w:space="0"/>
           <w:right w:val="single" w:color="000000" w:themeColor="accent1" w:sz="4" w:space="0"/>
         </w:tcBorders>
       </w:tcPr>
@@ -9047,10 +9030,10 @@
       <w:tcPr>
         <w:shd w:val="clear" w:color="ffffff" w:themeColor="light1" w:fill="ffffff" w:themeFill="light1"/>
         <w:tcBorders>
-          <w:top w:val="none"/>
-          <w:left w:val="none"/>
+          <w:top w:val="none" w:color="000000" w:sz="4" w:space="0"/>
+          <w:left w:val="none" w:color="000000" w:sz="4" w:space="0"/>
           <w:bottom w:val="single" w:color="000000" w:themeColor="accent1" w:sz="4" w:space="0"/>
-          <w:right w:val="none"/>
+          <w:right w:val="none" w:color="000000" w:sz="4" w:space="0"/>
         </w:tcBorders>
       </w:tcPr>
     </w:tblStylePr>
@@ -9064,10 +9047,10 @@
       <w:tcPr>
         <w:shd w:color="ffffff"/>
         <w:tcBorders>
-          <w:top w:val="none"/>
+          <w:top w:val="none" w:color="000000" w:sz="4" w:space="0"/>
           <w:left w:val="single" w:color="000000" w:themeColor="accent1" w:sz="4" w:space="0"/>
-          <w:bottom w:val="none"/>
-          <w:right w:val="none"/>
+          <w:bottom w:val="none" w:color="000000" w:sz="4" w:space="0"/>
+          <w:right w:val="none" w:color="000000" w:sz="4" w:space="0"/>
         </w:tcBorders>
       </w:tcPr>
     </w:tblStylePr>
@@ -9082,9 +9065,9 @@
         <w:shd w:val="clear" w:color="ffffff" w:themeColor="light1" w:fill="ffffff" w:themeFill="light1"/>
         <w:tcBorders>
           <w:top w:val="single" w:color="000000" w:themeColor="accent1" w:sz="4" w:space="0"/>
-          <w:left w:val="none"/>
-          <w:bottom w:val="none"/>
-          <w:right w:val="none"/>
+          <w:left w:val="none" w:color="000000" w:sz="4" w:space="0"/>
+          <w:bottom w:val="none" w:color="000000" w:sz="4" w:space="0"/>
+          <w:right w:val="none" w:color="000000" w:sz="4" w:space="0"/>
         </w:tcBorders>
       </w:tcPr>
     </w:tblStylePr>
@@ -9096,9 +9079,9 @@
       </w:rPr>
     </w:tblStylePr>
   </w:style>
-  <w:style w:type="table" w:styleId="146">
+  <w:style w:type="table" w:styleId="766">
     <w:name w:val="List Table 7 Colorful - Accent 2"/>
-    <w:basedOn w:val="599"/>
+    <w:basedOn w:val="811"/>
     <w:uiPriority w:val="99"/>
     <w:pPr>
       <w:spacing w:after="0" w:line="240" w:lineRule="auto"/>
@@ -9146,9 +9129,9 @@
       <w:tcPr>
         <w:shd w:color="ffffff"/>
         <w:tcBorders>
-          <w:top w:val="none"/>
-          <w:left w:val="none"/>
-          <w:bottom w:val="none"/>
+          <w:top w:val="none" w:color="000000" w:sz="4" w:space="0"/>
+          <w:left w:val="none" w:color="000000" w:sz="4" w:space="0"/>
+          <w:bottom w:val="none" w:color="000000" w:sz="4" w:space="0"/>
           <w:right w:val="single" w:color="000000" w:themeColor="accent2" w:themeTint="97" w:sz="4" w:space="0"/>
         </w:tcBorders>
       </w:tcPr>
@@ -9163,10 +9146,10 @@
       <w:tcPr>
         <w:shd w:val="clear" w:color="ffffff" w:themeColor="light1" w:fill="ffffff" w:themeFill="light1"/>
         <w:tcBorders>
-          <w:top w:val="none"/>
-          <w:left w:val="none"/>
+          <w:top w:val="none" w:color="000000" w:sz="4" w:space="0"/>
+          <w:left w:val="none" w:color="000000" w:sz="4" w:space="0"/>
           <w:bottom w:val="single" w:color="000000" w:themeColor="accent2" w:themeTint="97" w:sz="4" w:space="0"/>
-          <w:right w:val="none"/>
+          <w:right w:val="none" w:color="000000" w:sz="4" w:space="0"/>
         </w:tcBorders>
       </w:tcPr>
     </w:tblStylePr>
@@ -9180,10 +9163,10 @@
       <w:tcPr>
         <w:shd w:color="ffffff"/>
         <w:tcBorders>
-          <w:top w:val="none"/>
+          <w:top w:val="none" w:color="000000" w:sz="4" w:space="0"/>
           <w:left w:val="single" w:color="000000" w:themeColor="accent2" w:themeTint="97" w:sz="4" w:space="0"/>
-          <w:bottom w:val="none"/>
-          <w:right w:val="none"/>
+          <w:bottom w:val="none" w:color="000000" w:sz="4" w:space="0"/>
+          <w:right w:val="none" w:color="000000" w:sz="4" w:space="0"/>
         </w:tcBorders>
       </w:tcPr>
     </w:tblStylePr>
@@ -9198,9 +9181,9 @@
         <w:shd w:val="clear" w:color="ffffff" w:themeColor="light1" w:fill="ffffff" w:themeFill="light1"/>
         <w:tcBorders>
           <w:top w:val="single" w:color="000000" w:themeColor="accent2" w:themeTint="97" w:sz="4" w:space="0"/>
-          <w:left w:val="none"/>
-          <w:bottom w:val="none"/>
-          <w:right w:val="none"/>
+          <w:left w:val="none" w:color="000000" w:sz="4" w:space="0"/>
+          <w:bottom w:val="none" w:color="000000" w:sz="4" w:space="0"/>
+          <w:right w:val="none" w:color="000000" w:sz="4" w:space="0"/>
         </w:tcBorders>
       </w:tcPr>
     </w:tblStylePr>
@@ -9212,9 +9195,9 @@
       </w:rPr>
     </w:tblStylePr>
   </w:style>
-  <w:style w:type="table" w:styleId="147">
+  <w:style w:type="table" w:styleId="767">
     <w:name w:val="List Table 7 Colorful - Accent 3"/>
-    <w:basedOn w:val="599"/>
+    <w:basedOn w:val="811"/>
     <w:uiPriority w:val="99"/>
     <w:pPr>
       <w:spacing w:after="0" w:line="240" w:lineRule="auto"/>
@@ -9262,9 +9245,9 @@
       <w:tcPr>
         <w:shd w:color="ffffff"/>
         <w:tcBorders>
-          <w:top w:val="none"/>
-          <w:left w:val="none"/>
-          <w:bottom w:val="none"/>
+          <w:top w:val="none" w:color="000000" w:sz="4" w:space="0"/>
+          <w:left w:val="none" w:color="000000" w:sz="4" w:space="0"/>
+          <w:bottom w:val="none" w:color="000000" w:sz="4" w:space="0"/>
           <w:right w:val="single" w:color="000000" w:themeColor="accent3" w:themeTint="98" w:sz="4" w:space="0"/>
         </w:tcBorders>
       </w:tcPr>
@@ -9279,10 +9262,10 @@
       <w:tcPr>
         <w:shd w:val="clear" w:color="ffffff" w:themeColor="light1" w:fill="ffffff" w:themeFill="light1"/>
         <w:tcBorders>
-          <w:top w:val="none"/>
-          <w:left w:val="none"/>
+          <w:top w:val="none" w:color="000000" w:sz="4" w:space="0"/>
+          <w:left w:val="none" w:color="000000" w:sz="4" w:space="0"/>
           <w:bottom w:val="single" w:color="000000" w:themeColor="accent3" w:themeTint="98" w:sz="4" w:space="0"/>
-          <w:right w:val="none"/>
+          <w:right w:val="none" w:color="000000" w:sz="4" w:space="0"/>
         </w:tcBorders>
       </w:tcPr>
     </w:tblStylePr>
@@ -9296,10 +9279,10 @@
       <w:tcPr>
         <w:shd w:color="ffffff"/>
         <w:tcBorders>
-          <w:top w:val="none"/>
+          <w:top w:val="none" w:color="000000" w:sz="4" w:space="0"/>
           <w:left w:val="single" w:color="000000" w:themeColor="accent3" w:themeTint="98" w:sz="4" w:space="0"/>
-          <w:bottom w:val="none"/>
-          <w:right w:val="none"/>
+          <w:bottom w:val="none" w:color="000000" w:sz="4" w:space="0"/>
+          <w:right w:val="none" w:color="000000" w:sz="4" w:space="0"/>
         </w:tcBorders>
       </w:tcPr>
     </w:tblStylePr>
@@ -9314,9 +9297,9 @@
         <w:shd w:val="clear" w:color="ffffff" w:themeColor="light1" w:fill="ffffff" w:themeFill="light1"/>
         <w:tcBorders>
           <w:top w:val="single" w:color="000000" w:themeColor="accent3" w:themeTint="98" w:sz="4" w:space="0"/>
-          <w:left w:val="none"/>
-          <w:bottom w:val="none"/>
-          <w:right w:val="none"/>
+          <w:left w:val="none" w:color="000000" w:sz="4" w:space="0"/>
+          <w:bottom w:val="none" w:color="000000" w:sz="4" w:space="0"/>
+          <w:right w:val="none" w:color="000000" w:sz="4" w:space="0"/>
         </w:tcBorders>
       </w:tcPr>
     </w:tblStylePr>
@@ -9328,9 +9311,9 @@
       </w:rPr>
     </w:tblStylePr>
   </w:style>
-  <w:style w:type="table" w:styleId="148">
+  <w:style w:type="table" w:styleId="768">
     <w:name w:val="List Table 7 Colorful - Accent 4"/>
-    <w:basedOn w:val="599"/>
+    <w:basedOn w:val="811"/>
     <w:uiPriority w:val="99"/>
     <w:pPr>
       <w:spacing w:after="0" w:line="240" w:lineRule="auto"/>
@@ -9378,9 +9361,9 @@
       <w:tcPr>
         <w:shd w:color="ffffff"/>
         <w:tcBorders>
-          <w:top w:val="none"/>
-          <w:left w:val="none"/>
-          <w:bottom w:val="none"/>
+          <w:top w:val="none" w:color="000000" w:sz="4" w:space="0"/>
+          <w:left w:val="none" w:color="000000" w:sz="4" w:space="0"/>
+          <w:bottom w:val="none" w:color="000000" w:sz="4" w:space="0"/>
           <w:right w:val="single" w:color="000000" w:themeColor="accent4" w:themeTint="9A" w:sz="4" w:space="0"/>
         </w:tcBorders>
       </w:tcPr>
@@ -9395,10 +9378,10 @@
       <w:tcPr>
         <w:shd w:val="clear" w:color="ffffff" w:themeColor="light1" w:fill="ffffff" w:themeFill="light1"/>
         <w:tcBorders>
-          <w:top w:val="none"/>
-          <w:left w:val="none"/>
+          <w:top w:val="none" w:color="000000" w:sz="4" w:space="0"/>
+          <w:left w:val="none" w:color="000000" w:sz="4" w:space="0"/>
           <w:bottom w:val="single" w:color="000000" w:themeColor="accent4" w:themeTint="9A" w:sz="4" w:space="0"/>
-          <w:right w:val="none"/>
+          <w:right w:val="none" w:color="000000" w:sz="4" w:space="0"/>
         </w:tcBorders>
       </w:tcPr>
     </w:tblStylePr>
@@ -9412,10 +9395,10 @@
       <w:tcPr>
         <w:shd w:color="ffffff"/>
         <w:tcBorders>
-          <w:top w:val="none"/>
+          <w:top w:val="none" w:color="000000" w:sz="4" w:space="0"/>
           <w:left w:val="single" w:color="000000" w:themeColor="accent4" w:themeTint="9A" w:sz="4" w:space="0"/>
-          <w:bottom w:val="none"/>
-          <w:right w:val="none"/>
+          <w:bottom w:val="none" w:color="000000" w:sz="4" w:space="0"/>
+          <w:right w:val="none" w:color="000000" w:sz="4" w:space="0"/>
         </w:tcBorders>
       </w:tcPr>
     </w:tblStylePr>
@@ -9430,9 +9413,9 @@
         <w:shd w:val="clear" w:color="ffffff" w:themeColor="light1" w:fill="ffffff" w:themeFill="light1"/>
         <w:tcBorders>
           <w:top w:val="single" w:color="000000" w:themeColor="accent4" w:themeTint="9A" w:sz="4" w:space="0"/>
-          <w:left w:val="none"/>
-          <w:bottom w:val="none"/>
-          <w:right w:val="none"/>
+          <w:left w:val="none" w:color="000000" w:sz="4" w:space="0"/>
+          <w:bottom w:val="none" w:color="000000" w:sz="4" w:space="0"/>
+          <w:right w:val="none" w:color="000000" w:sz="4" w:space="0"/>
         </w:tcBorders>
       </w:tcPr>
     </w:tblStylePr>
@@ -9444,9 +9427,9 @@
       </w:rPr>
     </w:tblStylePr>
   </w:style>
-  <w:style w:type="table" w:styleId="149">
+  <w:style w:type="table" w:styleId="769">
     <w:name w:val="List Table 7 Colorful - Accent 5"/>
-    <w:basedOn w:val="599"/>
+    <w:basedOn w:val="811"/>
     <w:uiPriority w:val="99"/>
     <w:pPr>
       <w:spacing w:after="0" w:line="240" w:lineRule="auto"/>
@@ -9494,9 +9477,9 @@
       <w:tcPr>
         <w:shd w:color="ffffff"/>
         <w:tcBorders>
-          <w:top w:val="none"/>
-          <w:left w:val="none"/>
-          <w:bottom w:val="none"/>
+          <w:top w:val="none" w:color="000000" w:sz="4" w:space="0"/>
+          <w:left w:val="none" w:color="000000" w:sz="4" w:space="0"/>
+          <w:bottom w:val="none" w:color="000000" w:sz="4" w:space="0"/>
           <w:right w:val="single" w:color="000000" w:themeColor="accent5" w:themeTint="9A" w:sz="4" w:space="0"/>
         </w:tcBorders>
       </w:tcPr>
@@ -9511,10 +9494,10 @@
       <w:tcPr>
         <w:shd w:val="clear" w:color="ffffff" w:themeColor="light1" w:fill="ffffff" w:themeFill="light1"/>
         <w:tcBorders>
-          <w:top w:val="none"/>
-          <w:left w:val="none"/>
+          <w:top w:val="none" w:color="000000" w:sz="4" w:space="0"/>
+          <w:left w:val="none" w:color="000000" w:sz="4" w:space="0"/>
           <w:bottom w:val="single" w:color="000000" w:themeColor="accent5" w:themeTint="9A" w:sz="4" w:space="0"/>
-          <w:right w:val="none"/>
+          <w:right w:val="none" w:color="000000" w:sz="4" w:space="0"/>
         </w:tcBorders>
       </w:tcPr>
     </w:tblStylePr>
@@ -9528,10 +9511,10 @@
       <w:tcPr>
         <w:shd w:color="ffffff"/>
         <w:tcBorders>
-          <w:top w:val="none"/>
+          <w:top w:val="none" w:color="000000" w:sz="4" w:space="0"/>
           <w:left w:val="single" w:color="000000" w:themeColor="accent5" w:themeTint="9A" w:sz="4" w:space="0"/>
-          <w:bottom w:val="none"/>
-          <w:right w:val="none"/>
+          <w:bottom w:val="none" w:color="000000" w:sz="4" w:space="0"/>
+          <w:right w:val="none" w:color="000000" w:sz="4" w:space="0"/>
         </w:tcBorders>
       </w:tcPr>
     </w:tblStylePr>
@@ -9546,9 +9529,9 @@
         <w:shd w:val="clear" w:color="ffffff" w:themeColor="light1" w:fill="ffffff" w:themeFill="light1"/>
         <w:tcBorders>
           <w:top w:val="single" w:color="000000" w:themeColor="accent5" w:themeTint="9A" w:sz="4" w:space="0"/>
-          <w:left w:val="none"/>
-          <w:bottom w:val="none"/>
-          <w:right w:val="none"/>
+          <w:left w:val="none" w:color="000000" w:sz="4" w:space="0"/>
+          <w:bottom w:val="none" w:color="000000" w:sz="4" w:space="0"/>
+          <w:right w:val="none" w:color="000000" w:sz="4" w:space="0"/>
         </w:tcBorders>
       </w:tcPr>
     </w:tblStylePr>
@@ -9560,9 +9543,9 @@
       </w:rPr>
     </w:tblStylePr>
   </w:style>
-  <w:style w:type="table" w:styleId="150">
+  <w:style w:type="table" w:styleId="770">
     <w:name w:val="List Table 7 Colorful - Accent 6"/>
-    <w:basedOn w:val="599"/>
+    <w:basedOn w:val="811"/>
     <w:uiPriority w:val="99"/>
     <w:pPr>
       <w:spacing w:after="0" w:line="240" w:lineRule="auto"/>
@@ -9610,9 +9593,9 @@
       <w:tcPr>
         <w:shd w:color="ffffff"/>
         <w:tcBorders>
-          <w:top w:val="none"/>
-          <w:left w:val="none"/>
-          <w:bottom w:val="none"/>
+          <w:top w:val="none" w:color="000000" w:sz="4" w:space="0"/>
+          <w:left w:val="none" w:color="000000" w:sz="4" w:space="0"/>
+          <w:bottom w:val="none" w:color="000000" w:sz="4" w:space="0"/>
           <w:right w:val="single" w:color="000000" w:themeColor="accent6" w:themeTint="98" w:sz="4" w:space="0"/>
         </w:tcBorders>
       </w:tcPr>
@@ -9627,10 +9610,10 @@
       <w:tcPr>
         <w:shd w:val="clear" w:color="ffffff" w:themeColor="light1" w:fill="ffffff" w:themeFill="light1"/>
         <w:tcBorders>
-          <w:top w:val="none"/>
-          <w:left w:val="none"/>
+          <w:top w:val="none" w:color="000000" w:sz="4" w:space="0"/>
+          <w:left w:val="none" w:color="000000" w:sz="4" w:space="0"/>
           <w:bottom w:val="single" w:color="000000" w:themeColor="accent6" w:themeTint="98" w:sz="4" w:space="0"/>
-          <w:right w:val="none"/>
+          <w:right w:val="none" w:color="000000" w:sz="4" w:space="0"/>
         </w:tcBorders>
       </w:tcPr>
     </w:tblStylePr>
@@ -9644,10 +9627,10 @@
       <w:tcPr>
         <w:shd w:color="ffffff"/>
         <w:tcBorders>
-          <w:top w:val="none"/>
+          <w:top w:val="none" w:color="000000" w:sz="4" w:space="0"/>
           <w:left w:val="single" w:color="000000" w:themeColor="accent6" w:themeTint="98" w:sz="4" w:space="0"/>
-          <w:bottom w:val="none"/>
-          <w:right w:val="none"/>
+          <w:bottom w:val="none" w:color="000000" w:sz="4" w:space="0"/>
+          <w:right w:val="none" w:color="000000" w:sz="4" w:space="0"/>
         </w:tcBorders>
       </w:tcPr>
     </w:tblStylePr>
@@ -9662,9 +9645,9 @@
         <w:shd w:val="clear" w:color="ffffff" w:themeColor="light1" w:fill="ffffff" w:themeFill="light1"/>
         <w:tcBorders>
           <w:top w:val="single" w:color="000000" w:themeColor="accent6" w:themeTint="98" w:sz="4" w:space="0"/>
-          <w:left w:val="none"/>
-          <w:bottom w:val="none"/>
-          <w:right w:val="none"/>
+          <w:left w:val="none" w:color="000000" w:sz="4" w:space="0"/>
+          <w:bottom w:val="none" w:color="000000" w:sz="4" w:space="0"/>
+          <w:right w:val="none" w:color="000000" w:sz="4" w:space="0"/>
         </w:tcBorders>
       </w:tcPr>
     </w:tblStylePr>
@@ -9676,9 +9659,9 @@
       </w:rPr>
     </w:tblStylePr>
   </w:style>
-  <w:style w:type="table" w:styleId="151">
+  <w:style w:type="table" w:styleId="771">
     <w:name w:val="Lined - Accent"/>
-    <w:basedOn w:val="599"/>
+    <w:basedOn w:val="811"/>
     <w:uiPriority w:val="99"/>
     <w:pPr>
       <w:spacing w:after="0" w:line="240" w:lineRule="auto"/>
@@ -9766,9 +9749,9 @@
       </w:tcPr>
     </w:tblStylePr>
   </w:style>
-  <w:style w:type="table" w:styleId="152">
+  <w:style w:type="table" w:styleId="772">
     <w:name w:val="Lined - Accent 1"/>
-    <w:basedOn w:val="599"/>
+    <w:basedOn w:val="811"/>
     <w:uiPriority w:val="99"/>
     <w:pPr>
       <w:spacing w:after="0" w:line="240" w:lineRule="auto"/>
@@ -9856,9 +9839,9 @@
       </w:tcPr>
     </w:tblStylePr>
   </w:style>
-  <w:style w:type="table" w:styleId="153">
+  <w:style w:type="table" w:styleId="773">
     <w:name w:val="Lined - Accent 2"/>
-    <w:basedOn w:val="599"/>
+    <w:basedOn w:val="811"/>
     <w:uiPriority w:val="99"/>
     <w:pPr>
       <w:spacing w:after="0" w:line="240" w:lineRule="auto"/>
@@ -9946,9 +9929,9 @@
       </w:tcPr>
     </w:tblStylePr>
   </w:style>
-  <w:style w:type="table" w:styleId="154">
+  <w:style w:type="table" w:styleId="774">
     <w:name w:val="Lined - Accent 3"/>
-    <w:basedOn w:val="599"/>
+    <w:basedOn w:val="811"/>
     <w:uiPriority w:val="99"/>
     <w:pPr>
       <w:spacing w:after="0" w:line="240" w:lineRule="auto"/>
@@ -10036,9 +10019,9 @@
       </w:tcPr>
     </w:tblStylePr>
   </w:style>
-  <w:style w:type="table" w:styleId="155">
+  <w:style w:type="table" w:styleId="775">
     <w:name w:val="Lined - Accent 4"/>
-    <w:basedOn w:val="599"/>
+    <w:basedOn w:val="811"/>
     <w:uiPriority w:val="99"/>
     <w:pPr>
       <w:spacing w:after="0" w:line="240" w:lineRule="auto"/>
@@ -10126,9 +10109,9 @@
       </w:tcPr>
     </w:tblStylePr>
   </w:style>
-  <w:style w:type="table" w:styleId="156">
+  <w:style w:type="table" w:styleId="776">
     <w:name w:val="Lined - Accent 5"/>
-    <w:basedOn w:val="599"/>
+    <w:basedOn w:val="811"/>
     <w:uiPriority w:val="99"/>
     <w:pPr>
       <w:spacing w:after="0" w:line="240" w:lineRule="auto"/>
@@ -10216,9 +10199,9 @@
       </w:tcPr>
     </w:tblStylePr>
   </w:style>
-  <w:style w:type="table" w:styleId="157">
+  <w:style w:type="table" w:styleId="777">
     <w:name w:val="Lined - Accent 6"/>
-    <w:basedOn w:val="599"/>
+    <w:basedOn w:val="811"/>
     <w:uiPriority w:val="99"/>
     <w:pPr>
       <w:spacing w:after="0" w:line="240" w:lineRule="auto"/>
@@ -10306,9 +10289,9 @@
       </w:tcPr>
     </w:tblStylePr>
   </w:style>
-  <w:style w:type="table" w:styleId="158">
+  <w:style w:type="table" w:styleId="778">
     <w:name w:val="Bordered &amp; Lined - Accent"/>
-    <w:basedOn w:val="599"/>
+    <w:basedOn w:val="811"/>
     <w:uiPriority w:val="99"/>
     <w:pPr>
       <w:spacing w:after="0" w:line="240" w:lineRule="auto"/>
@@ -10404,9 +10387,9 @@
       </w:tcPr>
     </w:tblStylePr>
   </w:style>
-  <w:style w:type="table" w:styleId="159">
+  <w:style w:type="table" w:styleId="779">
     <w:name w:val="Bordered &amp; Lined - Accent 1"/>
-    <w:basedOn w:val="599"/>
+    <w:basedOn w:val="811"/>
     <w:uiPriority w:val="99"/>
     <w:pPr>
       <w:spacing w:after="0" w:line="240" w:lineRule="auto"/>
@@ -10502,9 +10485,9 @@
       </w:tcPr>
     </w:tblStylePr>
   </w:style>
-  <w:style w:type="table" w:styleId="160">
+  <w:style w:type="table" w:styleId="780">
     <w:name w:val="Bordered &amp; Lined - Accent 2"/>
-    <w:basedOn w:val="599"/>
+    <w:basedOn w:val="811"/>
     <w:uiPriority w:val="99"/>
     <w:pPr>
       <w:spacing w:after="0" w:line="240" w:lineRule="auto"/>
@@ -10600,9 +10583,9 @@
       </w:tcPr>
     </w:tblStylePr>
   </w:style>
-  <w:style w:type="table" w:styleId="161">
+  <w:style w:type="table" w:styleId="781">
     <w:name w:val="Bordered &amp; Lined - Accent 3"/>
-    <w:basedOn w:val="599"/>
+    <w:basedOn w:val="811"/>
     <w:uiPriority w:val="99"/>
     <w:pPr>
       <w:spacing w:after="0" w:line="240" w:lineRule="auto"/>
@@ -10698,9 +10681,9 @@
       </w:tcPr>
     </w:tblStylePr>
   </w:style>
-  <w:style w:type="table" w:styleId="162">
+  <w:style w:type="table" w:styleId="782">
     <w:name w:val="Bordered &amp; Lined - Accent 4"/>
-    <w:basedOn w:val="599"/>
+    <w:basedOn w:val="811"/>
     <w:uiPriority w:val="99"/>
     <w:pPr>
       <w:spacing w:after="0" w:line="240" w:lineRule="auto"/>
@@ -10796,9 +10779,9 @@
       </w:tcPr>
     </w:tblStylePr>
   </w:style>
-  <w:style w:type="table" w:styleId="163">
+  <w:style w:type="table" w:styleId="783">
     <w:name w:val="Bordered &amp; Lined - Accent 5"/>
-    <w:basedOn w:val="599"/>
+    <w:basedOn w:val="811"/>
     <w:uiPriority w:val="99"/>
     <w:pPr>
       <w:spacing w:after="0" w:line="240" w:lineRule="auto"/>
@@ -10894,9 +10877,9 @@
       </w:tcPr>
     </w:tblStylePr>
   </w:style>
-  <w:style w:type="table" w:styleId="164">
+  <w:style w:type="table" w:styleId="784">
     <w:name w:val="Bordered &amp; Lined - Accent 6"/>
-    <w:basedOn w:val="599"/>
+    <w:basedOn w:val="811"/>
     <w:uiPriority w:val="99"/>
     <w:pPr>
       <w:spacing w:after="0" w:line="240" w:lineRule="auto"/>
@@ -10992,9 +10975,9 @@
       </w:tcPr>
     </w:tblStylePr>
   </w:style>
-  <w:style w:type="table" w:styleId="165">
+  <w:style w:type="table" w:styleId="785">
     <w:name w:val="Bordered"/>
-    <w:basedOn w:val="599"/>
+    <w:basedOn w:val="811"/>
     <w:uiPriority w:val="99"/>
     <w:pPr>
       <w:spacing w:after="0" w:line="240" w:lineRule="auto"/>
@@ -11071,9 +11054,9 @@
       </w:tcPr>
     </w:tblStylePr>
   </w:style>
-  <w:style w:type="table" w:styleId="166">
+  <w:style w:type="table" w:styleId="786">
     <w:name w:val="Bordered - Accent 1"/>
-    <w:basedOn w:val="599"/>
+    <w:basedOn w:val="811"/>
     <w:uiPriority w:val="99"/>
     <w:pPr>
       <w:spacing w:after="0" w:line="240" w:lineRule="auto"/>
@@ -11150,9 +11133,9 @@
       </w:tcPr>
     </w:tblStylePr>
   </w:style>
-  <w:style w:type="table" w:styleId="167">
+  <w:style w:type="table" w:styleId="787">
     <w:name w:val="Bordered - Accent 2"/>
-    <w:basedOn w:val="599"/>
+    <w:basedOn w:val="811"/>
     <w:uiPriority w:val="99"/>
     <w:pPr>
       <w:spacing w:after="0" w:line="240" w:lineRule="auto"/>
@@ -11229,9 +11212,9 @@
       </w:tcPr>
     </w:tblStylePr>
   </w:style>
-  <w:style w:type="table" w:styleId="168">
+  <w:style w:type="table" w:styleId="788">
     <w:name w:val="Bordered - Accent 3"/>
-    <w:basedOn w:val="599"/>
+    <w:basedOn w:val="811"/>
     <w:uiPriority w:val="99"/>
     <w:pPr>
       <w:spacing w:after="0" w:line="240" w:lineRule="auto"/>
@@ -11308,9 +11291,9 @@
       </w:tcPr>
     </w:tblStylePr>
   </w:style>
-  <w:style w:type="table" w:styleId="169">
+  <w:style w:type="table" w:styleId="789">
     <w:name w:val="Bordered - Accent 4"/>
-    <w:basedOn w:val="599"/>
+    <w:basedOn w:val="811"/>
     <w:uiPriority w:val="99"/>
     <w:pPr>
       <w:spacing w:after="0" w:line="240" w:lineRule="auto"/>
@@ -11387,9 +11370,9 @@
       </w:tcPr>
     </w:tblStylePr>
   </w:style>
-  <w:style w:type="table" w:styleId="170">
+  <w:style w:type="table" w:styleId="790">
     <w:name w:val="Bordered - Accent 5"/>
-    <w:basedOn w:val="599"/>
+    <w:basedOn w:val="811"/>
     <w:uiPriority w:val="99"/>
     <w:pPr>
       <w:spacing w:after="0" w:line="240" w:lineRule="auto"/>
@@ -11466,9 +11449,9 @@
       </w:tcPr>
     </w:tblStylePr>
   </w:style>
-  <w:style w:type="table" w:styleId="171">
+  <w:style w:type="table" w:styleId="791">
     <w:name w:val="Bordered - Accent 6"/>
-    <w:basedOn w:val="599"/>
+    <w:basedOn w:val="811"/>
     <w:uiPriority w:val="99"/>
     <w:pPr>
       <w:spacing w:after="0" w:line="240" w:lineRule="auto"/>
@@ -11545,7 +11528,7 @@
       </w:tcPr>
     </w:tblStylePr>
   </w:style>
-  <w:style w:type="character" w:styleId="172">
+  <w:style w:type="character" w:styleId="792">
     <w:name w:val="Hyperlink"/>
     <w:uiPriority w:val="99"/>
     <w:unhideWhenUsed/>
@@ -11554,10 +11537,10 @@
       <w:u w:val="single"/>
     </w:rPr>
   </w:style>
-  <w:style w:type="paragraph" w:styleId="173">
+  <w:style w:type="paragraph" w:styleId="793">
     <w:name w:val="footnote text"/>
-    <w:basedOn w:val="598"/>
-    <w:link w:val="174"/>
+    <w:basedOn w:val="810"/>
+    <w:link w:val="794"/>
     <w:uiPriority w:val="99"/>
     <w:semiHidden/>
     <w:unhideWhenUsed/>
@@ -11568,27 +11551,26 @@
       <w:sz w:val="18"/>
     </w:rPr>
   </w:style>
-  <w:style w:type="character" w:styleId="174">
+  <w:style w:type="character" w:styleId="794">
     <w:name w:val="Footnote Text Char"/>
-    <w:link w:val="173"/>
+    <w:link w:val="793"/>
     <w:uiPriority w:val="99"/>
     <w:rPr>
       <w:sz w:val="18"/>
     </w:rPr>
   </w:style>
-  <w:style w:type="character" w:styleId="175">
+  <w:style w:type="character" w:styleId="795">
     <w:name w:val="footnote reference"/>
-    <w:basedOn w:val="9"/>
     <w:uiPriority w:val="99"/>
     <w:unhideWhenUsed/>
     <w:rPr>
       <w:vertAlign w:val="superscript"/>
     </w:rPr>
   </w:style>
-  <w:style w:type="paragraph" w:styleId="176">
+  <w:style w:type="paragraph" w:styleId="796">
     <w:name w:val="endnote text"/>
-    <w:basedOn w:val="598"/>
-    <w:link w:val="177"/>
+    <w:basedOn w:val="810"/>
+    <w:link w:val="797"/>
     <w:uiPriority w:val="99"/>
     <w:semiHidden/>
     <w:unhideWhenUsed/>
@@ -11599,17 +11581,16 @@
       <w:sz w:val="20"/>
     </w:rPr>
   </w:style>
-  <w:style w:type="character" w:styleId="177">
+  <w:style w:type="character" w:styleId="797">
     <w:name w:val="Endnote Text Char"/>
-    <w:link w:val="176"/>
+    <w:link w:val="796"/>
     <w:uiPriority w:val="99"/>
     <w:rPr>
       <w:sz w:val="20"/>
     </w:rPr>
   </w:style>
-  <w:style w:type="character" w:styleId="178">
+  <w:style w:type="character" w:styleId="798">
     <w:name w:val="endnote reference"/>
-    <w:basedOn w:val="9"/>
     <w:uiPriority w:val="99"/>
     <w:semiHidden/>
     <w:unhideWhenUsed/>
@@ -11617,10 +11598,10 @@
       <w:vertAlign w:val="superscript"/>
     </w:rPr>
   </w:style>
-  <w:style w:type="paragraph" w:styleId="179">
+  <w:style w:type="paragraph" w:styleId="799">
     <w:name w:val="toc 1"/>
-    <w:basedOn w:val="598"/>
-    <w:next w:val="598"/>
+    <w:basedOn w:val="810"/>
+    <w:next w:val="810"/>
     <w:uiPriority w:val="39"/>
     <w:unhideWhenUsed/>
     <w:pPr>
@@ -11628,10 +11609,10 @@
       <w:spacing w:after="57"/>
     </w:pPr>
   </w:style>
-  <w:style w:type="paragraph" w:styleId="180">
+  <w:style w:type="paragraph" w:styleId="800">
     <w:name w:val="toc 2"/>
-    <w:basedOn w:val="598"/>
-    <w:next w:val="598"/>
+    <w:basedOn w:val="810"/>
+    <w:next w:val="810"/>
     <w:uiPriority w:val="39"/>
     <w:unhideWhenUsed/>
     <w:pPr>
@@ -11639,10 +11620,10 @@
       <w:spacing w:after="57"/>
     </w:pPr>
   </w:style>
-  <w:style w:type="paragraph" w:styleId="181">
+  <w:style w:type="paragraph" w:styleId="801">
     <w:name w:val="toc 3"/>
-    <w:basedOn w:val="598"/>
-    <w:next w:val="598"/>
+    <w:basedOn w:val="810"/>
+    <w:next w:val="810"/>
     <w:uiPriority w:val="39"/>
     <w:unhideWhenUsed/>
     <w:pPr>
@@ -11650,10 +11631,10 @@
       <w:spacing w:after="57"/>
     </w:pPr>
   </w:style>
-  <w:style w:type="paragraph" w:styleId="182">
+  <w:style w:type="paragraph" w:styleId="802">
     <w:name w:val="toc 4"/>
-    <w:basedOn w:val="598"/>
-    <w:next w:val="598"/>
+    <w:basedOn w:val="810"/>
+    <w:next w:val="810"/>
     <w:uiPriority w:val="39"/>
     <w:unhideWhenUsed/>
     <w:pPr>
@@ -11661,10 +11642,10 @@
       <w:spacing w:after="57"/>
     </w:pPr>
   </w:style>
-  <w:style w:type="paragraph" w:styleId="183">
+  <w:style w:type="paragraph" w:styleId="803">
     <w:name w:val="toc 5"/>
-    <w:basedOn w:val="598"/>
-    <w:next w:val="598"/>
+    <w:basedOn w:val="810"/>
+    <w:next w:val="810"/>
     <w:uiPriority w:val="39"/>
     <w:unhideWhenUsed/>
     <w:pPr>
@@ -11672,10 +11653,10 @@
       <w:spacing w:after="57"/>
     </w:pPr>
   </w:style>
-  <w:style w:type="paragraph" w:styleId="184">
+  <w:style w:type="paragraph" w:styleId="804">
     <w:name w:val="toc 6"/>
-    <w:basedOn w:val="598"/>
-    <w:next w:val="598"/>
+    <w:basedOn w:val="810"/>
+    <w:next w:val="810"/>
     <w:uiPriority w:val="39"/>
     <w:unhideWhenUsed/>
     <w:pPr>
@@ -11683,10 +11664,10 @@
       <w:spacing w:after="57"/>
     </w:pPr>
   </w:style>
-  <w:style w:type="paragraph" w:styleId="185">
+  <w:style w:type="paragraph" w:styleId="805">
     <w:name w:val="toc 7"/>
-    <w:basedOn w:val="598"/>
-    <w:next w:val="598"/>
+    <w:basedOn w:val="810"/>
+    <w:next w:val="810"/>
     <w:uiPriority w:val="39"/>
     <w:unhideWhenUsed/>
     <w:pPr>
@@ -11694,10 +11675,10 @@
       <w:spacing w:after="57"/>
     </w:pPr>
   </w:style>
-  <w:style w:type="paragraph" w:styleId="186">
+  <w:style w:type="paragraph" w:styleId="806">
     <w:name w:val="toc 8"/>
-    <w:basedOn w:val="598"/>
-    <w:next w:val="598"/>
+    <w:basedOn w:val="810"/>
+    <w:next w:val="810"/>
     <w:uiPriority w:val="39"/>
     <w:unhideWhenUsed/>
     <w:pPr>
@@ -11705,10 +11686,10 @@
       <w:spacing w:after="57"/>
     </w:pPr>
   </w:style>
-  <w:style w:type="paragraph" w:styleId="187">
+  <w:style w:type="paragraph" w:styleId="807">
     <w:name w:val="toc 9"/>
-    <w:basedOn w:val="598"/>
-    <w:next w:val="598"/>
+    <w:basedOn w:val="810"/>
+    <w:next w:val="810"/>
     <w:uiPriority w:val="39"/>
     <w:unhideWhenUsed/>
     <w:pPr>
@@ -11716,26 +11697,26 @@
       <w:spacing w:after="57"/>
     </w:pPr>
   </w:style>
-  <w:style w:type="paragraph" w:styleId="188">
+  <w:style w:type="paragraph" w:styleId="808">
     <w:name w:val="TOC Heading"/>
     <w:uiPriority w:val="39"/>
     <w:unhideWhenUsed/>
   </w:style>
-  <w:style w:type="paragraph" w:styleId="189">
+  <w:style w:type="paragraph" w:styleId="809">
     <w:name w:val="table of figures"/>
-    <w:basedOn w:val="598"/>
-    <w:next w:val="598"/>
+    <w:basedOn w:val="810"/>
+    <w:next w:val="810"/>
     <w:uiPriority w:val="99"/>
     <w:unhideWhenUsed/>
     <w:pPr>
       <w:spacing w:after="0" w:afterAutospacing="0"/>
     </w:pPr>
   </w:style>
-  <w:style w:type="paragraph" w:styleId="598" w:default="1">
+  <w:style w:type="paragraph" w:styleId="810" w:default="1">
     <w:name w:val="Normal"/>
     <w:qFormat/>
   </w:style>
-  <w:style w:type="table" w:styleId="599" w:default="1">
+  <w:style w:type="table" w:styleId="811" w:default="1">
     <w:name w:val="Normal Table"/>
     <w:uiPriority w:val="99"/>
     <w:semiHidden/>
@@ -11750,24 +11731,24 @@
       </w:tblCellMar>
     </w:tblPr>
   </w:style>
-  <w:style w:type="numbering" w:styleId="600" w:default="1">
+  <w:style w:type="numbering" w:styleId="812" w:default="1">
     <w:name w:val="No List"/>
     <w:uiPriority w:val="99"/>
     <w:semiHidden/>
     <w:unhideWhenUsed/>
   </w:style>
-  <w:style w:type="paragraph" w:styleId="601">
+  <w:style w:type="paragraph" w:styleId="813">
     <w:name w:val="No Spacing"/>
-    <w:basedOn w:val="598"/>
+    <w:basedOn w:val="810"/>
     <w:uiPriority w:val="1"/>
     <w:qFormat/>
     <w:pPr>
       <w:spacing w:after="0" w:line="240" w:lineRule="auto"/>
     </w:pPr>
   </w:style>
-  <w:style w:type="paragraph" w:styleId="602">
+  <w:style w:type="paragraph" w:styleId="814">
     <w:name w:val="List Paragraph"/>
-    <w:basedOn w:val="598"/>
+    <w:basedOn w:val="810"/>
     <w:uiPriority w:val="34"/>
     <w:qFormat/>
     <w:pPr>
@@ -11775,7 +11756,7 @@
       <w:ind w:left="720"/>
     </w:pPr>
   </w:style>
-  <w:style w:type="character" w:styleId="607" w:default="1">
+  <w:style w:type="character" w:styleId="815" w:default="1">
     <w:name w:val="Default Paragraph Font"/>
     <w:uiPriority w:val="1"/>
     <w:semiHidden/>
